--- a/Hulpmiddelen wel of niet vergoed_5AFC (6).docx
+++ b/Hulpmiddelen wel of niet vergoed_5AFC (6).docx
@@ -1,11 +1,13 @@
 
 <file path=word/document.xml><?xml version="1.0" encoding="utf-8"?>
-<w:document xmlns:wpc="http://schemas.microsoft.com/office/word/2010/wordprocessingCanvas" xmlns:cx="http://schemas.microsoft.com/office/drawing/2014/chartex" xmlns:cx1="http://schemas.microsoft.com/office/drawing/2015/9/8/chartex" xmlns:cx2="http://schemas.microsoft.com/office/drawing/2015/10/21/chartex" xmlns:cx3="http://schemas.microsoft.com/office/drawing/2016/5/9/chartex" xmlns:cx4="http://schemas.microsoft.com/office/drawing/2016/5/10/chartex" xmlns:cx5="http://schemas.microsoft.com/office/drawing/2016/5/11/chartex" xmlns:cx6="http://schemas.microsoft.com/office/drawing/2016/5/12/chartex" xmlns:cx7="http://schemas.microsoft.com/office/drawing/2016/5/13/chartex" xmlns:cx8="http://schemas.microsoft.com/office/drawing/2016/5/14/chartex" xmlns:mc="http://schemas.openxmlformats.org/markup-compatibility/2006" xmlns:aink="http://schemas.microsoft.com/office/drawing/2016/ink" xmlns:am3d="http://schemas.microsoft.com/office/drawing/2017/model3d" xmlns:o="urn:schemas-microsoft-com:office:office" xmlns:oel="http://schemas.microsoft.com/office/2019/extlst" xmlns:r="http://schemas.openxmlformats.org/officeDocument/2006/relationships" xmlns:m="http://schemas.openxmlformats.org/officeDocument/2006/math" xmlns:v="urn:schemas-microsoft-com:vml" xmlns:wp14="http://schemas.microsoft.com/office/word/2010/wordprocessingDrawing" xmlns:wp="http://schemas.openxmlformats.org/drawingml/2006/wordprocessingDrawing" xmlns:w10="urn:schemas-microsoft-com:office:word" xmlns:w="http://schemas.openxmlformats.org/wordprocessingml/2006/main" xmlns:w14="http://schemas.microsoft.com/office/word/2010/wordml" xmlns:w15="http://schemas.microsoft.com/office/word/2012/wordml" xmlns:w16cex="http://schemas.microsoft.com/office/word/2018/wordml/cex" xmlns:w16cid="http://schemas.microsoft.com/office/word/2016/wordml/cid" xmlns:w16="http://schemas.microsoft.com/office/word/2018/wordml" xmlns:w16sdtdh="http://schemas.microsoft.com/office/word/2020/wordml/sdtdatahash" xmlns:w16se="http://schemas.microsoft.com/office/word/2015/wordml/symex" xmlns:wpg="http://schemas.microsoft.com/office/word/2010/wordprocessingGroup" xmlns:wpi="http://schemas.microsoft.com/office/word/2010/wordprocessingInk" xmlns:wne="http://schemas.microsoft.com/office/word/2006/wordml" xmlns:wps="http://schemas.microsoft.com/office/word/2010/wordprocessingShape" mc:Ignorable="w14 w15 w16se w16cid w16 w16cex w16sdtdh wp14">
+<w:document xmlns:o="urn:schemas-microsoft-com:office:office" xmlns:r="http://schemas.openxmlformats.org/officeDocument/2006/relationships" xmlns:v="urn:schemas-microsoft-com:vml" xmlns:w="http://schemas.openxmlformats.org/wordprocessingml/2006/main" xmlns:w10="urn:schemas-microsoft-com:office:word" xmlns:wp="http://schemas.openxmlformats.org/drawingml/2006/wordprocessingDrawing" xmlns:wps="http://schemas.microsoft.com/office/word/2010/wordprocessingShape" xmlns:wpg="http://schemas.microsoft.com/office/word/2010/wordprocessingGroup" xmlns:mc="http://schemas.openxmlformats.org/markup-compatibility/2006" xmlns:wp14="http://schemas.microsoft.com/office/word/2010/wordprocessingDrawing" xmlns:w14="http://schemas.microsoft.com/office/word/2010/wordml" xmlns:w15="http://schemas.microsoft.com/office/word/2012/wordml" mc:Ignorable="w14 wp14 w15">
   <w:body>
     <w:p>
       <w:pPr>
-        <w:spacing w:line="259" w:lineRule="auto"/>
+        <w:pStyle w:val="Normal"/>
+        <w:spacing w:lineRule="auto" w:line="259"/>
         <w:rPr>
+          <w:b/>
           <w:b/>
           <w:bCs/>
           <w:sz w:val="28"/>
@@ -24,17 +26,26 @@
     </w:p>
     <w:p>
       <w:pPr>
-        <w:spacing w:line="259" w:lineRule="auto"/>
+        <w:pStyle w:val="Normal"/>
+        <w:spacing w:lineRule="auto" w:line="259"/>
         <w:rPr>
           <w:sz w:val="28"/>
           <w:szCs w:val="28"/>
         </w:rPr>
       </w:pPr>
+      <w:r>
+        <w:rPr>
+          <w:sz w:val="28"/>
+          <w:szCs w:val="28"/>
+        </w:rPr>
+      </w:r>
     </w:p>
     <w:p>
       <w:pPr>
-        <w:spacing w:line="259" w:lineRule="auto"/>
+        <w:pStyle w:val="Normal"/>
+        <w:spacing w:lineRule="auto" w:line="259"/>
         <w:rPr>
+          <w:b/>
           <w:b/>
           <w:bCs/>
         </w:rPr>
@@ -49,30 +60,37 @@
     </w:p>
     <w:p>
       <w:pPr>
-        <w:spacing w:line="259" w:lineRule="auto"/>
+        <w:pStyle w:val="Normal"/>
+        <w:spacing w:lineRule="auto" w:line="259"/>
+        <w:rPr/>
       </w:pPr>
       <w:r>
-        <w:t xml:space="preserve">Dan kan in de meeste gevallen het hulpmiddel geleend worden via de Vegro. De kosten hiervan worden </w:t>
-      </w:r>
-      <w:r>
-        <w:t>vaak door de zorgverzekering</w:t>
-      </w:r>
-      <w:r>
-        <w:t xml:space="preserve">. </w:t>
+        <w:rPr/>
+        <w:t xml:space="preserve">Dan kan in de meeste gevallen het hulpmiddel geleend worden via de Vegro. De kosten hiervan worden vaak door de zorgverzekering. </w:t>
       </w:r>
     </w:p>
     <w:p>
       <w:pPr>
-        <w:spacing w:line="259" w:lineRule="auto"/>
+        <w:pStyle w:val="Normal"/>
+        <w:spacing w:lineRule="auto" w:line="259"/>
+        <w:rPr>
+          <w:b/>
+          <w:b/>
+          <w:bCs/>
+        </w:rPr>
+      </w:pPr>
+      <w:r>
         <w:rPr>
           <w:b/>
           <w:bCs/>
         </w:rPr>
-      </w:pPr>
+      </w:r>
     </w:p>
     <w:p>
       <w:pPr>
-        <w:spacing w:line="259" w:lineRule="auto"/>
+        <w:pStyle w:val="Normal"/>
+        <w:spacing w:lineRule="auto" w:line="259"/>
+        <w:rPr/>
       </w:pPr>
       <w:r>
         <w:rPr>
@@ -82,31 +100,15 @@
         <w:t>Is het hulpmiddel langer nodig dan 6 maanden</w:t>
       </w:r>
       <w:r>
+        <w:rPr/>
         <w:t xml:space="preserve"> </w:t>
+        <w:br/>
+        <w:t xml:space="preserve">Dan kan het zijn dat de WMO deze vergoed, de zorgverzekering of ze worden vergoed via de WLZ.  </w:t>
       </w:r>
-      <w:r>
-        <w:br/>
-        <w:t>D</w:t>
-      </w:r>
-      <w:r>
-        <w:t xml:space="preserve">an kan het zijn dat de </w:t>
-      </w:r>
-      <w:r>
-        <w:t>WMO</w:t>
-      </w:r>
-      <w:r>
-        <w:t xml:space="preserve"> deze </w:t>
-      </w:r>
-      <w:r>
-        <w:t>vergoed, de zorgverzekering of ze worden vergoed via de WLZ.</w:t>
-      </w:r>
-      <w:r>
-        <w:t xml:space="preserve">  </w:t>
-      </w:r>
-      <w:hyperlink r:id="rId6" w:history="1">
+      <w:hyperlink r:id="rId2">
         <w:r>
           <w:rPr>
-            <w:rStyle w:val="Hyperlink"/>
+            <w:rStyle w:val="InternetLink"/>
           </w:rPr>
           <w:t>Zijn medische hulpmiddelen opgenomen in het basispakket? | Rijksoverheid.nl</w:t>
         </w:r>
@@ -114,269 +116,437 @@
     </w:p>
     <w:p>
       <w:pPr>
-        <w:spacing w:line="259" w:lineRule="auto"/>
-      </w:pPr>
-    </w:p>
-    <w:p>
-      <w:pPr>
-        <w:spacing w:line="259" w:lineRule="auto"/>
-      </w:pPr>
-    </w:p>
-    <w:p>
-      <w:pPr>
-        <w:spacing w:line="259" w:lineRule="auto"/>
+        <w:pStyle w:val="Normal"/>
+        <w:spacing w:lineRule="auto" w:line="259"/>
+        <w:rPr/>
       </w:pPr>
       <w:r>
-        <w:t xml:space="preserve">Als iemand in aanmerking wil komen voor een van deze hulpmiddelen kan er een </w:t>
-      </w:r>
-      <w:proofErr w:type="gramStart"/>
-      <w:r>
-        <w:t>WMO melding</w:t>
-      </w:r>
-      <w:proofErr w:type="gramEnd"/>
-      <w:r>
-        <w:t xml:space="preserve"> gedaan worden. Een </w:t>
-      </w:r>
-      <w:proofErr w:type="gramStart"/>
-      <w:r>
-        <w:t>WMO adviseur</w:t>
-      </w:r>
-      <w:proofErr w:type="gramEnd"/>
-      <w:r>
-        <w:t xml:space="preserve"> kijkt dat om de klant in aanmerking kan komen voor verstrekking van dit hulpmiddel</w:t>
-      </w:r>
-      <w:r>
-        <w:t xml:space="preserve">/ woningaanpassing. </w:t>
+        <w:rPr/>
       </w:r>
     </w:p>
     <w:p>
       <w:pPr>
-        <w:spacing w:line="259" w:lineRule="auto"/>
-      </w:pPr>
-    </w:p>
-    <w:p>
-      <w:pPr>
-        <w:spacing w:line="259" w:lineRule="auto"/>
+        <w:pStyle w:val="Normal"/>
+        <w:spacing w:lineRule="auto" w:line="259"/>
+        <w:rPr/>
       </w:pPr>
       <w:r>
-        <w:t>Lijst met hulpmiddelen en hun vergoedingen</w:t>
-      </w:r>
-      <w:r>
-        <w:t>, te</w:t>
-      </w:r>
-      <w:r>
-        <w:t xml:space="preserve">n </w:t>
-      </w:r>
-      <w:r>
-        <w:t>alle tijden is er eerst onderzoek nodig of iemand in aanmerking komt voor verstrekking</w:t>
-      </w:r>
-      <w:r>
-        <w:t>:</w:t>
+        <w:rPr/>
       </w:r>
     </w:p>
     <w:p>
       <w:pPr>
-        <w:spacing w:line="259" w:lineRule="auto"/>
+        <w:pStyle w:val="Normal"/>
+        <w:spacing w:lineRule="auto" w:line="259"/>
+        <w:rPr/>
       </w:pPr>
+      <w:r>
+        <w:rPr/>
+        <w:t xml:space="preserve">Als iemand in aanmerking wil komen voor een van deze hulpmiddelen kan er een WMO melding gedaan worden. Een WMO adviseur kijkt dat om de klant in aanmerking kan komen voor verstrekking van dit hulpmiddel/ woningaanpassing. </w:t>
+      </w:r>
     </w:p>
     <w:p>
       <w:pPr>
-        <w:spacing w:line="259" w:lineRule="auto"/>
+        <w:pStyle w:val="Normal"/>
+        <w:spacing w:lineRule="auto" w:line="259"/>
+        <w:rPr/>
       </w:pPr>
-      <w:hyperlink r:id="rId7" w:history="1">
+      <w:r>
+        <w:rPr/>
+      </w:r>
+    </w:p>
+    <w:p>
+      <w:pPr>
+        <w:pStyle w:val="Normal"/>
+        <w:spacing w:lineRule="auto" w:line="259"/>
+        <w:rPr/>
+      </w:pPr>
+      <w:r>
+        <w:rPr/>
+        <w:t>Lijst met hulpmiddelen en hun vergoedingen, ten alle tijden is er eerst onderzoek nodig of iemand in aanmerking komt voor verstrekking:</w:t>
+      </w:r>
+    </w:p>
+    <w:p>
+      <w:pPr>
+        <w:pStyle w:val="Normal"/>
+        <w:spacing w:lineRule="auto" w:line="259"/>
+        <w:rPr/>
+      </w:pPr>
+      <w:r>
+        <w:rPr/>
+      </w:r>
+    </w:p>
+    <w:p>
+      <w:pPr>
+        <w:pStyle w:val="Normal"/>
+        <w:spacing w:lineRule="auto" w:line="259"/>
+        <w:rPr/>
+      </w:pPr>
+      <w:hyperlink r:id="rId3">
         <w:r>
           <w:rPr>
-            <w:rStyle w:val="Hyperlink"/>
+            <w:rStyle w:val="InternetLink"/>
           </w:rPr>
-          <w:t xml:space="preserve">Onafhankelijke informatie over hulpmiddelen - </w:t>
-        </w:r>
-        <w:proofErr w:type="spellStart"/>
-        <w:r>
-          <w:rPr>
-            <w:rStyle w:val="Hyperlink"/>
-          </w:rPr>
-          <w:t>Vilans</w:t>
-        </w:r>
-        <w:proofErr w:type="spellEnd"/>
-        <w:r>
-          <w:rPr>
-            <w:rStyle w:val="Hyperlink"/>
-          </w:rPr>
-          <w:t xml:space="preserve"> Hulpmiddelenwijzer</w:t>
+          <w:t>Onafhankelijke informatie over hulpmiddelen - Vilans Hulpmiddelenwijzer</w:t>
         </w:r>
       </w:hyperlink>
     </w:p>
     <w:p>
       <w:pPr>
-        <w:spacing w:line="259" w:lineRule="auto"/>
+        <w:pStyle w:val="Normal"/>
+        <w:spacing w:lineRule="auto" w:line="259"/>
+        <w:rPr/>
       </w:pPr>
+      <w:r>
+        <w:rPr/>
+      </w:r>
     </w:p>
     <w:p>
       <w:pPr>
-        <w:spacing w:line="259" w:lineRule="auto"/>
+        <w:pStyle w:val="Normal"/>
+        <w:spacing w:lineRule="auto" w:line="259"/>
+        <w:rPr/>
       </w:pPr>
+      <w:r>
+        <w:rPr/>
+      </w:r>
     </w:p>
     <w:p>
       <w:pPr>
-        <w:spacing w:line="259" w:lineRule="auto"/>
+        <w:pStyle w:val="Normal"/>
+        <w:spacing w:lineRule="auto" w:line="259"/>
+        <w:rPr/>
       </w:pPr>
       <w:r>
+        <w:rPr/>
         <w:t>Lijst van veel gevraagde hulpmiddelen.</w:t>
       </w:r>
     </w:p>
     <w:p>
       <w:pPr>
-        <w:spacing w:line="259" w:lineRule="auto"/>
+        <w:pStyle w:val="Normal"/>
+        <w:spacing w:lineRule="auto" w:line="259"/>
+        <w:rPr/>
       </w:pPr>
+      <w:r>
+        <w:rPr/>
+      </w:r>
     </w:p>
     <w:tbl>
       <w:tblPr>
         <w:tblStyle w:val="Tabelraster"/>
-        <w:tblW w:w="0" w:type="auto"/>
-        <w:tblLook w:val="04A0" w:firstRow="1" w:lastRow="0" w:firstColumn="1" w:lastColumn="0" w:noHBand="0" w:noVBand="1"/>
+        <w:tblW w:w="9062" w:type="dxa"/>
+        <w:jc w:val="left"/>
+        <w:tblInd w:w="0" w:type="dxa"/>
+        <w:tblLayout w:type="fixed"/>
+        <w:tblCellMar>
+          <w:top w:w="0" w:type="dxa"/>
+          <w:left w:w="108" w:type="dxa"/>
+          <w:bottom w:w="0" w:type="dxa"/>
+          <w:right w:w="108" w:type="dxa"/>
+        </w:tblCellMar>
+        <w:tblLook w:val="04a0" w:noHBand="0" w:noVBand="1" w:firstColumn="1" w:lastRow="0" w:lastColumn="0" w:firstRow="1"/>
       </w:tblPr>
       <w:tblGrid>
         <w:gridCol w:w="2008"/>
         <w:gridCol w:w="1750"/>
-        <w:gridCol w:w="1953"/>
-        <w:gridCol w:w="1718"/>
+        <w:gridCol w:w="1952"/>
+        <w:gridCol w:w="1719"/>
         <w:gridCol w:w="1633"/>
       </w:tblGrid>
       <w:tr>
-        <w:tc>
-          <w:tcPr>
-            <w:tcW w:w="2024" w:type="dxa"/>
-          </w:tcPr>
-          <w:p>
-            <w:pPr>
-              <w:spacing w:line="259" w:lineRule="auto"/>
-            </w:pPr>
-            <w:r>
+        <w:trPr/>
+        <w:tc>
+          <w:tcPr>
+            <w:tcW w:w="2008" w:type="dxa"/>
+            <w:tcBorders/>
+          </w:tcPr>
+          <w:p>
+            <w:pPr>
+              <w:pStyle w:val="Normal"/>
+              <w:widowControl/>
+              <w:spacing w:lineRule="auto" w:line="259" w:before="0" w:after="0"/>
+              <w:jc w:val="left"/>
+              <w:rPr>
+                <w:rFonts w:ascii="Bolder" w:hAnsi="Bolder" w:eastAsia="Calibri" w:cs=""/>
+                <w:kern w:val="0"/>
+                <w:sz w:val="22"/>
+                <w:szCs w:val="22"/>
+                <w:lang w:val="nl-NL" w:eastAsia="en-US" w:bidi="ar-SA"/>
+              </w:rPr>
+            </w:pPr>
+            <w:r>
+              <w:rPr>
+                <w:rFonts w:eastAsia="Calibri" w:cs=""/>
+                <w:kern w:val="0"/>
+                <w:sz w:val="22"/>
+                <w:szCs w:val="22"/>
+                <w:lang w:val="nl-NL" w:eastAsia="en-US" w:bidi="ar-SA"/>
+              </w:rPr>
               <w:t>Type voorziening</w:t>
             </w:r>
           </w:p>
         </w:tc>
         <w:tc>
           <w:tcPr>
-            <w:tcW w:w="1815" w:type="dxa"/>
-          </w:tcPr>
-          <w:p>
-            <w:pPr>
-              <w:spacing w:line="259" w:lineRule="auto"/>
-              <w:jc w:val="center"/>
-            </w:pPr>
-            <w:r>
+            <w:tcW w:w="1750" w:type="dxa"/>
+            <w:tcBorders/>
+          </w:tcPr>
+          <w:p>
+            <w:pPr>
+              <w:pStyle w:val="Normal"/>
+              <w:widowControl/>
+              <w:spacing w:lineRule="auto" w:line="259" w:before="0" w:after="0"/>
+              <w:jc w:val="center"/>
+              <w:rPr>
+                <w:rFonts w:ascii="Bolder" w:hAnsi="Bolder" w:eastAsia="Calibri" w:cs=""/>
+                <w:kern w:val="0"/>
+                <w:sz w:val="22"/>
+                <w:szCs w:val="22"/>
+                <w:lang w:val="nl-NL" w:eastAsia="en-US" w:bidi="ar-SA"/>
+              </w:rPr>
+            </w:pPr>
+            <w:r>
+              <w:rPr>
+                <w:rFonts w:eastAsia="Calibri" w:cs=""/>
+                <w:kern w:val="0"/>
+                <w:sz w:val="22"/>
+                <w:szCs w:val="22"/>
+                <w:lang w:val="nl-NL" w:eastAsia="en-US" w:bidi="ar-SA"/>
+              </w:rPr>
               <w:t>WMO</w:t>
             </w:r>
           </w:p>
         </w:tc>
         <w:tc>
           <w:tcPr>
-            <w:tcW w:w="1792" w:type="dxa"/>
-          </w:tcPr>
-          <w:p>
-            <w:pPr>
-              <w:spacing w:line="259" w:lineRule="auto"/>
-              <w:jc w:val="center"/>
-            </w:pPr>
-            <w:r>
+            <w:tcW w:w="1952" w:type="dxa"/>
+            <w:tcBorders/>
+          </w:tcPr>
+          <w:p>
+            <w:pPr>
+              <w:pStyle w:val="Normal"/>
+              <w:widowControl/>
+              <w:spacing w:lineRule="auto" w:line="259" w:before="0" w:after="0"/>
+              <w:jc w:val="center"/>
+              <w:rPr>
+                <w:rFonts w:ascii="Bolder" w:hAnsi="Bolder" w:eastAsia="Calibri" w:cs=""/>
+                <w:kern w:val="0"/>
+                <w:sz w:val="22"/>
+                <w:szCs w:val="22"/>
+                <w:lang w:val="nl-NL" w:eastAsia="en-US" w:bidi="ar-SA"/>
+              </w:rPr>
+            </w:pPr>
+            <w:r>
+              <w:rPr>
+                <w:rFonts w:eastAsia="Calibri" w:cs=""/>
+                <w:kern w:val="0"/>
+                <w:sz w:val="22"/>
+                <w:szCs w:val="22"/>
+                <w:lang w:val="nl-NL" w:eastAsia="en-US" w:bidi="ar-SA"/>
+              </w:rPr>
               <w:t>ZVW</w:t>
             </w:r>
           </w:p>
           <w:p>
             <w:pPr>
-              <w:spacing w:line="259" w:lineRule="auto"/>
-              <w:jc w:val="center"/>
-            </w:pPr>
-            <w:r>
-              <w:t>(</w:t>
-            </w:r>
-            <w:proofErr w:type="gramStart"/>
-            <w:r>
-              <w:t>zorgverzekering</w:t>
-            </w:r>
-            <w:proofErr w:type="gramEnd"/>
-            <w:r>
-              <w:t>)</w:t>
-            </w:r>
-          </w:p>
-        </w:tc>
-        <w:tc>
-          <w:tcPr>
-            <w:tcW w:w="1784" w:type="dxa"/>
-          </w:tcPr>
-          <w:p>
-            <w:pPr>
-              <w:spacing w:line="259" w:lineRule="auto"/>
-              <w:jc w:val="center"/>
-            </w:pPr>
-            <w:r>
+              <w:pStyle w:val="Normal"/>
+              <w:widowControl/>
+              <w:spacing w:lineRule="auto" w:line="259" w:before="0" w:after="0"/>
+              <w:jc w:val="center"/>
+              <w:rPr>
+                <w:rFonts w:ascii="Bolder" w:hAnsi="Bolder" w:eastAsia="Calibri" w:cs=""/>
+                <w:kern w:val="0"/>
+                <w:sz w:val="22"/>
+                <w:szCs w:val="22"/>
+                <w:lang w:val="nl-NL" w:eastAsia="en-US" w:bidi="ar-SA"/>
+              </w:rPr>
+            </w:pPr>
+            <w:r>
+              <w:rPr>
+                <w:rFonts w:eastAsia="Calibri" w:cs=""/>
+                <w:kern w:val="0"/>
+                <w:sz w:val="22"/>
+                <w:szCs w:val="22"/>
+                <w:lang w:val="nl-NL" w:eastAsia="en-US" w:bidi="ar-SA"/>
+              </w:rPr>
+              <w:t>(zorgverzekering)</w:t>
+            </w:r>
+          </w:p>
+        </w:tc>
+        <w:tc>
+          <w:tcPr>
+            <w:tcW w:w="1719" w:type="dxa"/>
+            <w:tcBorders/>
+          </w:tcPr>
+          <w:p>
+            <w:pPr>
+              <w:pStyle w:val="Normal"/>
+              <w:widowControl/>
+              <w:spacing w:lineRule="auto" w:line="259" w:before="0" w:after="0"/>
+              <w:jc w:val="center"/>
+              <w:rPr>
+                <w:rFonts w:ascii="Bolder" w:hAnsi="Bolder" w:eastAsia="Calibri" w:cs=""/>
+                <w:kern w:val="0"/>
+                <w:sz w:val="22"/>
+                <w:szCs w:val="22"/>
+                <w:lang w:val="nl-NL" w:eastAsia="en-US" w:bidi="ar-SA"/>
+              </w:rPr>
+            </w:pPr>
+            <w:r>
+              <w:rPr>
+                <w:rFonts w:eastAsia="Calibri" w:cs=""/>
+                <w:kern w:val="0"/>
+                <w:sz w:val="22"/>
+                <w:szCs w:val="22"/>
+                <w:lang w:val="nl-NL" w:eastAsia="en-US" w:bidi="ar-SA"/>
+              </w:rPr>
               <w:t>WLZ</w:t>
             </w:r>
           </w:p>
           <w:p>
             <w:pPr>
-              <w:spacing w:line="259" w:lineRule="auto"/>
-              <w:jc w:val="center"/>
-            </w:pPr>
-            <w:r>
+              <w:pStyle w:val="Normal"/>
+              <w:widowControl/>
+              <w:spacing w:lineRule="auto" w:line="259" w:before="0" w:after="0"/>
+              <w:jc w:val="center"/>
+              <w:rPr>
+                <w:rFonts w:ascii="Bolder" w:hAnsi="Bolder" w:eastAsia="Calibri" w:cs=""/>
+                <w:kern w:val="0"/>
+                <w:sz w:val="22"/>
+                <w:szCs w:val="22"/>
+                <w:lang w:val="nl-NL" w:eastAsia="en-US" w:bidi="ar-SA"/>
+              </w:rPr>
+            </w:pPr>
+            <w:r>
+              <w:rPr>
+                <w:rFonts w:eastAsia="Calibri" w:cs=""/>
+                <w:kern w:val="0"/>
+                <w:sz w:val="22"/>
+                <w:szCs w:val="22"/>
+                <w:lang w:val="nl-NL" w:eastAsia="en-US" w:bidi="ar-SA"/>
+              </w:rPr>
               <w:t>(CIZ)</w:t>
             </w:r>
           </w:p>
         </w:tc>
         <w:tc>
           <w:tcPr>
-            <w:tcW w:w="1647" w:type="dxa"/>
-          </w:tcPr>
-          <w:p>
-            <w:pPr>
-              <w:spacing w:line="259" w:lineRule="auto"/>
-              <w:jc w:val="center"/>
-            </w:pPr>
-            <w:r>
-              <w:t>Zelf aanschaffen</w:t>
-            </w:r>
-            <w:r>
-              <w:t xml:space="preserve"> </w:t>
-            </w:r>
-          </w:p>
-          <w:p>
-            <w:pPr>
-              <w:spacing w:line="259" w:lineRule="auto"/>
-              <w:jc w:val="center"/>
-            </w:pPr>
-            <w:r>
+            <w:tcW w:w="1633" w:type="dxa"/>
+            <w:tcBorders/>
+          </w:tcPr>
+          <w:p>
+            <w:pPr>
+              <w:pStyle w:val="Normal"/>
+              <w:widowControl/>
+              <w:spacing w:lineRule="auto" w:line="259" w:before="0" w:after="0"/>
+              <w:jc w:val="center"/>
+              <w:rPr>
+                <w:rFonts w:ascii="Bolder" w:hAnsi="Bolder" w:eastAsia="Calibri" w:cs=""/>
+                <w:kern w:val="0"/>
+                <w:sz w:val="22"/>
+                <w:szCs w:val="22"/>
+                <w:lang w:val="nl-NL" w:eastAsia="en-US" w:bidi="ar-SA"/>
+              </w:rPr>
+            </w:pPr>
+            <w:r>
+              <w:rPr>
+                <w:rFonts w:eastAsia="Calibri" w:cs=""/>
+                <w:kern w:val="0"/>
+                <w:sz w:val="22"/>
+                <w:szCs w:val="22"/>
+                <w:lang w:val="nl-NL" w:eastAsia="en-US" w:bidi="ar-SA"/>
+              </w:rPr>
+              <w:t xml:space="preserve">Zelf aanschaffen </w:t>
+            </w:r>
+          </w:p>
+          <w:p>
+            <w:pPr>
+              <w:pStyle w:val="Normal"/>
+              <w:widowControl/>
+              <w:spacing w:lineRule="auto" w:line="259" w:before="0" w:after="0"/>
+              <w:jc w:val="center"/>
+              <w:rPr>
+                <w:rFonts w:ascii="Bolder" w:hAnsi="Bolder" w:eastAsia="Calibri" w:cs=""/>
+                <w:kern w:val="0"/>
+                <w:sz w:val="22"/>
+                <w:szCs w:val="22"/>
+                <w:lang w:val="nl-NL" w:eastAsia="en-US" w:bidi="ar-SA"/>
+              </w:rPr>
+            </w:pPr>
+            <w:r>
+              <w:rPr>
+                <w:rFonts w:eastAsia="Calibri" w:cs=""/>
+                <w:kern w:val="0"/>
+                <w:sz w:val="22"/>
+                <w:szCs w:val="22"/>
+                <w:lang w:val="nl-NL" w:eastAsia="en-US" w:bidi="ar-SA"/>
+              </w:rPr>
               <w:t>Algemeen gebruikelijk.</w:t>
             </w:r>
           </w:p>
         </w:tc>
       </w:tr>
       <w:tr>
-        <w:tc>
-          <w:tcPr>
-            <w:tcW w:w="2024" w:type="dxa"/>
-          </w:tcPr>
-          <w:p>
-            <w:pPr>
-              <w:spacing w:line="259" w:lineRule="auto"/>
-            </w:pPr>
-            <w:r>
+        <w:trPr/>
+        <w:tc>
+          <w:tcPr>
+            <w:tcW w:w="2008" w:type="dxa"/>
+            <w:tcBorders/>
+          </w:tcPr>
+          <w:p>
+            <w:pPr>
+              <w:pStyle w:val="Normal"/>
+              <w:widowControl/>
+              <w:spacing w:lineRule="auto" w:line="259" w:before="0" w:after="0"/>
+              <w:jc w:val="left"/>
+              <w:rPr>
+                <w:rFonts w:ascii="Bolder" w:hAnsi="Bolder" w:eastAsia="Calibri" w:cs=""/>
+                <w:kern w:val="0"/>
+                <w:sz w:val="22"/>
+                <w:szCs w:val="22"/>
+                <w:lang w:val="nl-NL" w:eastAsia="en-US" w:bidi="ar-SA"/>
+              </w:rPr>
+            </w:pPr>
+            <w:r>
+              <w:rPr>
+                <w:rFonts w:eastAsia="Calibri" w:cs=""/>
+                <w:kern w:val="0"/>
+                <w:sz w:val="22"/>
+                <w:szCs w:val="22"/>
+                <w:lang w:val="nl-NL" w:eastAsia="en-US" w:bidi="ar-SA"/>
+              </w:rPr>
               <w:t>Rolstoel</w:t>
             </w:r>
           </w:p>
         </w:tc>
         <w:tc>
           <w:tcPr>
-            <w:tcW w:w="1815" w:type="dxa"/>
-          </w:tcPr>
-          <w:p>
-            <w:pPr>
-              <w:spacing w:line="259" w:lineRule="auto"/>
-              <w:jc w:val="center"/>
-            </w:pPr>
-            <w:r>
-              <w:rPr>
+            <w:tcW w:w="1750" w:type="dxa"/>
+            <w:tcBorders/>
+          </w:tcPr>
+          <w:p>
+            <w:pPr>
+              <w:pStyle w:val="Normal"/>
+              <w:widowControl/>
+              <w:spacing w:lineRule="auto" w:line="259" w:before="0" w:after="0"/>
+              <w:jc w:val="center"/>
+              <w:rPr>
+                <w:rFonts w:ascii="Bolder" w:hAnsi="Bolder" w:eastAsia="Calibri" w:cs=""/>
+                <w:kern w:val="0"/>
+                <w:sz w:val="22"/>
+                <w:szCs w:val="22"/>
+                <w:lang w:val="nl-NL" w:eastAsia="en-US" w:bidi="ar-SA"/>
+              </w:rPr>
+            </w:pPr>
+            <w:r>
+              <w:rPr>
+                <w:rFonts w:eastAsia="Calibri" w:cs=""/>
                 <w:color w:val="00B050"/>
+                <w:kern w:val="0"/>
+                <w:sz w:val="22"/>
+                <w:szCs w:val="22"/>
+                <w:lang w:val="nl-NL" w:eastAsia="en-US" w:bidi="ar-SA"/>
               </w:rPr>
               <w:t>√</w:t>
             </w:r>
@@ -384,16 +554,31 @@
         </w:tc>
         <w:tc>
           <w:tcPr>
-            <w:tcW w:w="1792" w:type="dxa"/>
-          </w:tcPr>
-          <w:p>
-            <w:pPr>
-              <w:spacing w:line="259" w:lineRule="auto"/>
-              <w:jc w:val="center"/>
-            </w:pPr>
-            <w:r>
-              <w:rPr>
-                <w:color w:val="FF0000"/>
+            <w:tcW w:w="1952" w:type="dxa"/>
+            <w:tcBorders/>
+          </w:tcPr>
+          <w:p>
+            <w:pPr>
+              <w:pStyle w:val="Normal"/>
+              <w:widowControl/>
+              <w:spacing w:lineRule="auto" w:line="259" w:before="0" w:after="0"/>
+              <w:jc w:val="center"/>
+              <w:rPr>
+                <w:rFonts w:ascii="Bolder" w:hAnsi="Bolder" w:eastAsia="Calibri" w:cs=""/>
+                <w:kern w:val="0"/>
+                <w:sz w:val="22"/>
+                <w:szCs w:val="22"/>
+                <w:lang w:val="nl-NL" w:eastAsia="en-US" w:bidi="ar-SA"/>
+              </w:rPr>
+            </w:pPr>
+            <w:r>
+              <w:rPr>
+                <w:rFonts w:eastAsia="Calibri" w:cs=""/>
+                <w:color w:val="FF0000"/>
+                <w:kern w:val="0"/>
+                <w:sz w:val="22"/>
+                <w:szCs w:val="22"/>
+                <w:lang w:val="nl-NL" w:eastAsia="en-US" w:bidi="ar-SA"/>
               </w:rPr>
               <w:t>X</w:t>
             </w:r>
@@ -401,16 +586,31 @@
         </w:tc>
         <w:tc>
           <w:tcPr>
-            <w:tcW w:w="1784" w:type="dxa"/>
-          </w:tcPr>
-          <w:p>
-            <w:pPr>
-              <w:spacing w:line="259" w:lineRule="auto"/>
-              <w:jc w:val="center"/>
-            </w:pPr>
-            <w:r>
-              <w:rPr>
+            <w:tcW w:w="1719" w:type="dxa"/>
+            <w:tcBorders/>
+          </w:tcPr>
+          <w:p>
+            <w:pPr>
+              <w:pStyle w:val="Normal"/>
+              <w:widowControl/>
+              <w:spacing w:lineRule="auto" w:line="259" w:before="0" w:after="0"/>
+              <w:jc w:val="center"/>
+              <w:rPr>
+                <w:rFonts w:ascii="Bolder" w:hAnsi="Bolder" w:eastAsia="Calibri" w:cs=""/>
+                <w:kern w:val="0"/>
+                <w:sz w:val="22"/>
+                <w:szCs w:val="22"/>
+                <w:lang w:val="nl-NL" w:eastAsia="en-US" w:bidi="ar-SA"/>
+              </w:rPr>
+            </w:pPr>
+            <w:r>
+              <w:rPr>
+                <w:rFonts w:eastAsia="Calibri" w:cs=""/>
                 <w:color w:val="00B050"/>
+                <w:kern w:val="0"/>
+                <w:sz w:val="22"/>
+                <w:szCs w:val="22"/>
+                <w:lang w:val="nl-NL" w:eastAsia="en-US" w:bidi="ar-SA"/>
               </w:rPr>
               <w:t>√</w:t>
             </w:r>
@@ -418,42 +618,95 @@
         </w:tc>
         <w:tc>
           <w:tcPr>
-            <w:tcW w:w="1647" w:type="dxa"/>
-          </w:tcPr>
-          <w:p>
-            <w:pPr>
-              <w:spacing w:line="259" w:lineRule="auto"/>
-              <w:jc w:val="center"/>
-            </w:pPr>
+            <w:tcW w:w="1633" w:type="dxa"/>
+            <w:tcBorders/>
+          </w:tcPr>
+          <w:p>
+            <w:pPr>
+              <w:pStyle w:val="Normal"/>
+              <w:widowControl/>
+              <w:spacing w:lineRule="auto" w:line="259" w:before="0" w:after="0"/>
+              <w:jc w:val="center"/>
+              <w:rPr>
+                <w:rFonts w:ascii="Bolder" w:hAnsi="Bolder" w:eastAsia="Calibri" w:cs=""/>
+                <w:kern w:val="0"/>
+                <w:sz w:val="22"/>
+                <w:szCs w:val="22"/>
+                <w:lang w:val="nl-NL" w:eastAsia="en-US" w:bidi="ar-SA"/>
+              </w:rPr>
+            </w:pPr>
+            <w:r>
+              <w:rPr>
+                <w:rFonts w:eastAsia="Calibri" w:cs=""/>
+                <w:kern w:val="0"/>
+                <w:sz w:val="22"/>
+                <w:szCs w:val="22"/>
+                <w:lang w:val="nl-NL" w:eastAsia="en-US" w:bidi="ar-SA"/>
+              </w:rPr>
+            </w:r>
           </w:p>
         </w:tc>
       </w:tr>
       <w:tr>
-        <w:tc>
-          <w:tcPr>
-            <w:tcW w:w="2024" w:type="dxa"/>
-          </w:tcPr>
-          <w:p>
-            <w:pPr>
-              <w:spacing w:line="259" w:lineRule="auto"/>
-            </w:pPr>
-            <w:r>
+        <w:trPr/>
+        <w:tc>
+          <w:tcPr>
+            <w:tcW w:w="2008" w:type="dxa"/>
+            <w:tcBorders/>
+          </w:tcPr>
+          <w:p>
+            <w:pPr>
+              <w:pStyle w:val="Normal"/>
+              <w:widowControl/>
+              <w:spacing w:lineRule="auto" w:line="259" w:before="0" w:after="0"/>
+              <w:jc w:val="left"/>
+              <w:rPr>
+                <w:rFonts w:ascii="Bolder" w:hAnsi="Bolder" w:eastAsia="Calibri" w:cs=""/>
+                <w:kern w:val="0"/>
+                <w:sz w:val="22"/>
+                <w:szCs w:val="22"/>
+                <w:lang w:val="nl-NL" w:eastAsia="en-US" w:bidi="ar-SA"/>
+              </w:rPr>
+            </w:pPr>
+            <w:r>
+              <w:rPr>
+                <w:rFonts w:eastAsia="Calibri" w:cs=""/>
+                <w:kern w:val="0"/>
+                <w:sz w:val="22"/>
+                <w:szCs w:val="22"/>
+                <w:lang w:val="nl-NL" w:eastAsia="en-US" w:bidi="ar-SA"/>
+              </w:rPr>
               <w:t>Rollator</w:t>
             </w:r>
           </w:p>
         </w:tc>
         <w:tc>
           <w:tcPr>
-            <w:tcW w:w="1815" w:type="dxa"/>
-          </w:tcPr>
-          <w:p>
-            <w:pPr>
-              <w:spacing w:line="259" w:lineRule="auto"/>
-              <w:jc w:val="center"/>
-            </w:pPr>
-            <w:r>
-              <w:rPr>
-                <w:color w:val="FF0000"/>
+            <w:tcW w:w="1750" w:type="dxa"/>
+            <w:tcBorders/>
+          </w:tcPr>
+          <w:p>
+            <w:pPr>
+              <w:pStyle w:val="Normal"/>
+              <w:widowControl/>
+              <w:spacing w:lineRule="auto" w:line="259" w:before="0" w:after="0"/>
+              <w:jc w:val="center"/>
+              <w:rPr>
+                <w:rFonts w:ascii="Bolder" w:hAnsi="Bolder" w:eastAsia="Calibri" w:cs=""/>
+                <w:kern w:val="0"/>
+                <w:sz w:val="22"/>
+                <w:szCs w:val="22"/>
+                <w:lang w:val="nl-NL" w:eastAsia="en-US" w:bidi="ar-SA"/>
+              </w:rPr>
+            </w:pPr>
+            <w:r>
+              <w:rPr>
+                <w:rFonts w:eastAsia="Calibri" w:cs=""/>
+                <w:color w:val="FF0000"/>
+                <w:kern w:val="0"/>
+                <w:sz w:val="22"/>
+                <w:szCs w:val="22"/>
+                <w:lang w:val="nl-NL" w:eastAsia="en-US" w:bidi="ar-SA"/>
               </w:rPr>
               <w:t>X</w:t>
             </w:r>
@@ -461,11 +714,14 @@
         </w:tc>
         <w:tc>
           <w:tcPr>
-            <w:tcW w:w="1792" w:type="dxa"/>
-          </w:tcPr>
-          <w:p>
-            <w:pPr>
-              <w:spacing w:line="259" w:lineRule="auto"/>
+            <w:tcW w:w="1952" w:type="dxa"/>
+            <w:tcBorders/>
+          </w:tcPr>
+          <w:p>
+            <w:pPr>
+              <w:pStyle w:val="Normal"/>
+              <w:widowControl/>
+              <w:spacing w:lineRule="auto" w:line="259" w:before="0" w:after="0"/>
               <w:jc w:val="center"/>
               <w:rPr>
                 <w:vertAlign w:val="superscript"/>
@@ -473,16 +729,33 @@
             </w:pPr>
             <w:r>
               <w:rPr>
-                <w:color w:val="FF0000"/>
+                <w:rFonts w:eastAsia="Calibri" w:cs=""/>
+                <w:color w:val="FF0000"/>
+                <w:kern w:val="0"/>
+                <w:sz w:val="22"/>
+                <w:szCs w:val="22"/>
+                <w:lang w:val="nl-NL" w:eastAsia="en-US" w:bidi="ar-SA"/>
               </w:rPr>
               <w:t>X</w:t>
             </w:r>
             <w:r>
+              <w:rPr>
+                <w:rFonts w:eastAsia="Calibri" w:cs=""/>
+                <w:kern w:val="0"/>
+                <w:sz w:val="22"/>
+                <w:szCs w:val="22"/>
+                <w:lang w:val="nl-NL" w:eastAsia="en-US" w:bidi="ar-SA"/>
+              </w:rPr>
               <w:t>*</w:t>
             </w:r>
             <w:r>
               <w:rPr>
+                <w:rFonts w:eastAsia="Calibri" w:cs=""/>
+                <w:kern w:val="0"/>
+                <w:sz w:val="22"/>
+                <w:szCs w:val="22"/>
                 <w:vertAlign w:val="superscript"/>
+                <w:lang w:val="nl-NL" w:eastAsia="en-US" w:bidi="ar-SA"/>
               </w:rPr>
               <w:t>2</w:t>
             </w:r>
@@ -490,16 +763,31 @@
         </w:tc>
         <w:tc>
           <w:tcPr>
-            <w:tcW w:w="1784" w:type="dxa"/>
-          </w:tcPr>
-          <w:p>
-            <w:pPr>
-              <w:spacing w:line="259" w:lineRule="auto"/>
-              <w:jc w:val="center"/>
-            </w:pPr>
-            <w:r>
-              <w:rPr>
-                <w:color w:val="FF0000"/>
+            <w:tcW w:w="1719" w:type="dxa"/>
+            <w:tcBorders/>
+          </w:tcPr>
+          <w:p>
+            <w:pPr>
+              <w:pStyle w:val="Normal"/>
+              <w:widowControl/>
+              <w:spacing w:lineRule="auto" w:line="259" w:before="0" w:after="0"/>
+              <w:jc w:val="center"/>
+              <w:rPr>
+                <w:rFonts w:ascii="Bolder" w:hAnsi="Bolder" w:eastAsia="Calibri" w:cs=""/>
+                <w:kern w:val="0"/>
+                <w:sz w:val="22"/>
+                <w:szCs w:val="22"/>
+                <w:lang w:val="nl-NL" w:eastAsia="en-US" w:bidi="ar-SA"/>
+              </w:rPr>
+            </w:pPr>
+            <w:r>
+              <w:rPr>
+                <w:rFonts w:eastAsia="Calibri" w:cs=""/>
+                <w:color w:val="FF0000"/>
+                <w:kern w:val="0"/>
+                <w:sz w:val="22"/>
+                <w:szCs w:val="22"/>
+                <w:lang w:val="nl-NL" w:eastAsia="en-US" w:bidi="ar-SA"/>
               </w:rPr>
               <w:t>X</w:t>
             </w:r>
@@ -507,16 +795,31 @@
         </w:tc>
         <w:tc>
           <w:tcPr>
-            <w:tcW w:w="1647" w:type="dxa"/>
-          </w:tcPr>
-          <w:p>
-            <w:pPr>
-              <w:spacing w:line="259" w:lineRule="auto"/>
-              <w:jc w:val="center"/>
-            </w:pPr>
-            <w:r>
-              <w:rPr>
+            <w:tcW w:w="1633" w:type="dxa"/>
+            <w:tcBorders/>
+          </w:tcPr>
+          <w:p>
+            <w:pPr>
+              <w:pStyle w:val="Normal"/>
+              <w:widowControl/>
+              <w:spacing w:lineRule="auto" w:line="259" w:before="0" w:after="0"/>
+              <w:jc w:val="center"/>
+              <w:rPr>
+                <w:rFonts w:ascii="Bolder" w:hAnsi="Bolder" w:eastAsia="Calibri" w:cs=""/>
+                <w:kern w:val="0"/>
+                <w:sz w:val="22"/>
+                <w:szCs w:val="22"/>
+                <w:lang w:val="nl-NL" w:eastAsia="en-US" w:bidi="ar-SA"/>
+              </w:rPr>
+            </w:pPr>
+            <w:r>
+              <w:rPr>
+                <w:rFonts w:eastAsia="Calibri" w:cs=""/>
                 <w:color w:val="00B050"/>
+                <w:kern w:val="0"/>
+                <w:sz w:val="22"/>
+                <w:szCs w:val="22"/>
+                <w:lang w:val="nl-NL" w:eastAsia="en-US" w:bidi="ar-SA"/>
               </w:rPr>
               <w:t>√</w:t>
             </w:r>
@@ -524,39 +827,76 @@
         </w:tc>
       </w:tr>
       <w:tr>
-        <w:tc>
-          <w:tcPr>
-            <w:tcW w:w="2024" w:type="dxa"/>
-          </w:tcPr>
-          <w:p>
-            <w:pPr>
-              <w:spacing w:line="259" w:lineRule="auto"/>
-            </w:pPr>
-            <w:proofErr w:type="spellStart"/>
-            <w:r>
+        <w:trPr/>
+        <w:tc>
+          <w:tcPr>
+            <w:tcW w:w="2008" w:type="dxa"/>
+            <w:tcBorders/>
+          </w:tcPr>
+          <w:p>
+            <w:pPr>
+              <w:pStyle w:val="Normal"/>
+              <w:widowControl/>
+              <w:spacing w:lineRule="auto" w:line="259" w:before="0" w:after="0"/>
+              <w:jc w:val="left"/>
+              <w:rPr>
+                <w:rFonts w:ascii="Bolder" w:hAnsi="Bolder" w:eastAsia="Calibri" w:cs=""/>
+                <w:kern w:val="0"/>
+                <w:sz w:val="22"/>
+                <w:szCs w:val="22"/>
+                <w:lang w:val="nl-NL" w:eastAsia="en-US" w:bidi="ar-SA"/>
+              </w:rPr>
+            </w:pPr>
+            <w:r>
+              <w:rPr>
+                <w:rFonts w:eastAsia="Calibri" w:cs=""/>
+                <w:kern w:val="0"/>
+                <w:sz w:val="22"/>
+                <w:szCs w:val="22"/>
+                <w:lang w:val="nl-NL" w:eastAsia="en-US" w:bidi="ar-SA"/>
+              </w:rPr>
               <w:t>Scootmobiel</w:t>
             </w:r>
-            <w:proofErr w:type="spellEnd"/>
-          </w:p>
-        </w:tc>
-        <w:tc>
-          <w:tcPr>
-            <w:tcW w:w="1815" w:type="dxa"/>
-          </w:tcPr>
-          <w:p>
-            <w:pPr>
-              <w:spacing w:line="259" w:lineRule="auto"/>
-              <w:jc w:val="center"/>
-            </w:pPr>
-            <w:r>
-              <w:rPr>
+          </w:p>
+        </w:tc>
+        <w:tc>
+          <w:tcPr>
+            <w:tcW w:w="1750" w:type="dxa"/>
+            <w:tcBorders/>
+          </w:tcPr>
+          <w:p>
+            <w:pPr>
+              <w:pStyle w:val="Normal"/>
+              <w:widowControl/>
+              <w:spacing w:lineRule="auto" w:line="259" w:before="0" w:after="0"/>
+              <w:jc w:val="center"/>
+              <w:rPr>
+                <w:rFonts w:ascii="Bolder" w:hAnsi="Bolder" w:eastAsia="Calibri" w:cs=""/>
+                <w:kern w:val="0"/>
+                <w:sz w:val="22"/>
+                <w:szCs w:val="22"/>
+                <w:lang w:val="nl-NL" w:eastAsia="en-US" w:bidi="ar-SA"/>
+              </w:rPr>
+            </w:pPr>
+            <w:r>
+              <w:rPr>
+                <w:rFonts w:eastAsia="Calibri" w:cs=""/>
                 <w:color w:val="00B050"/>
+                <w:kern w:val="0"/>
+                <w:sz w:val="22"/>
+                <w:szCs w:val="22"/>
+                <w:lang w:val="nl-NL" w:eastAsia="en-US" w:bidi="ar-SA"/>
               </w:rPr>
               <w:t>√</w:t>
             </w:r>
             <w:r>
               <w:rPr>
+                <w:rFonts w:eastAsia="Calibri" w:cs=""/>
+                <w:kern w:val="0"/>
+                <w:sz w:val="22"/>
+                <w:szCs w:val="22"/>
                 <w:vertAlign w:val="superscript"/>
+                <w:lang w:val="nl-NL" w:eastAsia="en-US" w:bidi="ar-SA"/>
               </w:rPr>
               <w:t>*3</w:t>
             </w:r>
@@ -564,16 +904,31 @@
         </w:tc>
         <w:tc>
           <w:tcPr>
-            <w:tcW w:w="1792" w:type="dxa"/>
-          </w:tcPr>
-          <w:p>
-            <w:pPr>
-              <w:spacing w:line="259" w:lineRule="auto"/>
-              <w:jc w:val="center"/>
-            </w:pPr>
-            <w:r>
-              <w:rPr>
-                <w:color w:val="FF0000"/>
+            <w:tcW w:w="1952" w:type="dxa"/>
+            <w:tcBorders/>
+          </w:tcPr>
+          <w:p>
+            <w:pPr>
+              <w:pStyle w:val="Normal"/>
+              <w:widowControl/>
+              <w:spacing w:lineRule="auto" w:line="259" w:before="0" w:after="0"/>
+              <w:jc w:val="center"/>
+              <w:rPr>
+                <w:rFonts w:ascii="Bolder" w:hAnsi="Bolder" w:eastAsia="Calibri" w:cs=""/>
+                <w:kern w:val="0"/>
+                <w:sz w:val="22"/>
+                <w:szCs w:val="22"/>
+                <w:lang w:val="nl-NL" w:eastAsia="en-US" w:bidi="ar-SA"/>
+              </w:rPr>
+            </w:pPr>
+            <w:r>
+              <w:rPr>
+                <w:rFonts w:eastAsia="Calibri" w:cs=""/>
+                <w:color w:val="FF0000"/>
+                <w:kern w:val="0"/>
+                <w:sz w:val="22"/>
+                <w:szCs w:val="22"/>
+                <w:lang w:val="nl-NL" w:eastAsia="en-US" w:bidi="ar-SA"/>
               </w:rPr>
               <w:t>X</w:t>
             </w:r>
@@ -581,16 +936,31 @@
         </w:tc>
         <w:tc>
           <w:tcPr>
-            <w:tcW w:w="1784" w:type="dxa"/>
-          </w:tcPr>
-          <w:p>
-            <w:pPr>
-              <w:spacing w:line="259" w:lineRule="auto"/>
-              <w:jc w:val="center"/>
-            </w:pPr>
-            <w:r>
-              <w:rPr>
-                <w:color w:val="FF0000"/>
+            <w:tcW w:w="1719" w:type="dxa"/>
+            <w:tcBorders/>
+          </w:tcPr>
+          <w:p>
+            <w:pPr>
+              <w:pStyle w:val="Normal"/>
+              <w:widowControl/>
+              <w:spacing w:lineRule="auto" w:line="259" w:before="0" w:after="0"/>
+              <w:jc w:val="center"/>
+              <w:rPr>
+                <w:rFonts w:ascii="Bolder" w:hAnsi="Bolder" w:eastAsia="Calibri" w:cs=""/>
+                <w:kern w:val="0"/>
+                <w:sz w:val="22"/>
+                <w:szCs w:val="22"/>
+                <w:lang w:val="nl-NL" w:eastAsia="en-US" w:bidi="ar-SA"/>
+              </w:rPr>
+            </w:pPr>
+            <w:r>
+              <w:rPr>
+                <w:rFonts w:eastAsia="Calibri" w:cs=""/>
+                <w:color w:val="FF0000"/>
+                <w:kern w:val="0"/>
+                <w:sz w:val="22"/>
+                <w:szCs w:val="22"/>
+                <w:lang w:val="nl-NL" w:eastAsia="en-US" w:bidi="ar-SA"/>
               </w:rPr>
               <w:t>X</w:t>
             </w:r>
@@ -598,42 +968,95 @@
         </w:tc>
         <w:tc>
           <w:tcPr>
-            <w:tcW w:w="1647" w:type="dxa"/>
-          </w:tcPr>
-          <w:p>
-            <w:pPr>
-              <w:spacing w:line="259" w:lineRule="auto"/>
-              <w:jc w:val="center"/>
-            </w:pPr>
+            <w:tcW w:w="1633" w:type="dxa"/>
+            <w:tcBorders/>
+          </w:tcPr>
+          <w:p>
+            <w:pPr>
+              <w:pStyle w:val="Normal"/>
+              <w:widowControl/>
+              <w:spacing w:lineRule="auto" w:line="259" w:before="0" w:after="0"/>
+              <w:jc w:val="center"/>
+              <w:rPr>
+                <w:rFonts w:ascii="Bolder" w:hAnsi="Bolder" w:eastAsia="Calibri" w:cs=""/>
+                <w:kern w:val="0"/>
+                <w:sz w:val="22"/>
+                <w:szCs w:val="22"/>
+                <w:lang w:val="nl-NL" w:eastAsia="en-US" w:bidi="ar-SA"/>
+              </w:rPr>
+            </w:pPr>
+            <w:r>
+              <w:rPr>
+                <w:rFonts w:eastAsia="Calibri" w:cs=""/>
+                <w:kern w:val="0"/>
+                <w:sz w:val="22"/>
+                <w:szCs w:val="22"/>
+                <w:lang w:val="nl-NL" w:eastAsia="en-US" w:bidi="ar-SA"/>
+              </w:rPr>
+            </w:r>
           </w:p>
         </w:tc>
       </w:tr>
       <w:tr>
-        <w:tc>
-          <w:tcPr>
-            <w:tcW w:w="2024" w:type="dxa"/>
-          </w:tcPr>
-          <w:p>
-            <w:pPr>
-              <w:spacing w:line="259" w:lineRule="auto"/>
-            </w:pPr>
-            <w:r>
+        <w:trPr/>
+        <w:tc>
+          <w:tcPr>
+            <w:tcW w:w="2008" w:type="dxa"/>
+            <w:tcBorders/>
+          </w:tcPr>
+          <w:p>
+            <w:pPr>
+              <w:pStyle w:val="Normal"/>
+              <w:widowControl/>
+              <w:spacing w:lineRule="auto" w:line="259" w:before="0" w:after="0"/>
+              <w:jc w:val="left"/>
+              <w:rPr>
+                <w:rFonts w:ascii="Bolder" w:hAnsi="Bolder" w:eastAsia="Calibri" w:cs=""/>
+                <w:kern w:val="0"/>
+                <w:sz w:val="22"/>
+                <w:szCs w:val="22"/>
+                <w:lang w:val="nl-NL" w:eastAsia="en-US" w:bidi="ar-SA"/>
+              </w:rPr>
+            </w:pPr>
+            <w:r>
+              <w:rPr>
+                <w:rFonts w:eastAsia="Calibri" w:cs=""/>
+                <w:kern w:val="0"/>
+                <w:sz w:val="22"/>
+                <w:szCs w:val="22"/>
+                <w:lang w:val="nl-NL" w:eastAsia="en-US" w:bidi="ar-SA"/>
+              </w:rPr>
               <w:t>Driewielfiets</w:t>
             </w:r>
           </w:p>
         </w:tc>
         <w:tc>
           <w:tcPr>
-            <w:tcW w:w="1815" w:type="dxa"/>
-          </w:tcPr>
-          <w:p>
-            <w:pPr>
-              <w:spacing w:line="259" w:lineRule="auto"/>
-              <w:jc w:val="center"/>
-            </w:pPr>
-            <w:r>
-              <w:rPr>
+            <w:tcW w:w="1750" w:type="dxa"/>
+            <w:tcBorders/>
+          </w:tcPr>
+          <w:p>
+            <w:pPr>
+              <w:pStyle w:val="Normal"/>
+              <w:widowControl/>
+              <w:spacing w:lineRule="auto" w:line="259" w:before="0" w:after="0"/>
+              <w:jc w:val="center"/>
+              <w:rPr>
+                <w:rFonts w:ascii="Bolder" w:hAnsi="Bolder" w:eastAsia="Calibri" w:cs=""/>
+                <w:kern w:val="0"/>
+                <w:sz w:val="22"/>
+                <w:szCs w:val="22"/>
+                <w:lang w:val="nl-NL" w:eastAsia="en-US" w:bidi="ar-SA"/>
+              </w:rPr>
+            </w:pPr>
+            <w:r>
+              <w:rPr>
+                <w:rFonts w:eastAsia="Calibri" w:cs=""/>
                 <w:color w:val="00B050"/>
+                <w:kern w:val="0"/>
+                <w:sz w:val="22"/>
+                <w:szCs w:val="22"/>
+                <w:lang w:val="nl-NL" w:eastAsia="en-US" w:bidi="ar-SA"/>
               </w:rPr>
               <w:t>√</w:t>
             </w:r>
@@ -641,16 +1064,31 @@
         </w:tc>
         <w:tc>
           <w:tcPr>
-            <w:tcW w:w="1792" w:type="dxa"/>
-          </w:tcPr>
-          <w:p>
-            <w:pPr>
-              <w:spacing w:line="259" w:lineRule="auto"/>
-              <w:jc w:val="center"/>
-            </w:pPr>
-            <w:r>
-              <w:rPr>
-                <w:color w:val="FF0000"/>
+            <w:tcW w:w="1952" w:type="dxa"/>
+            <w:tcBorders/>
+          </w:tcPr>
+          <w:p>
+            <w:pPr>
+              <w:pStyle w:val="Normal"/>
+              <w:widowControl/>
+              <w:spacing w:lineRule="auto" w:line="259" w:before="0" w:after="0"/>
+              <w:jc w:val="center"/>
+              <w:rPr>
+                <w:rFonts w:ascii="Bolder" w:hAnsi="Bolder" w:eastAsia="Calibri" w:cs=""/>
+                <w:kern w:val="0"/>
+                <w:sz w:val="22"/>
+                <w:szCs w:val="22"/>
+                <w:lang w:val="nl-NL" w:eastAsia="en-US" w:bidi="ar-SA"/>
+              </w:rPr>
+            </w:pPr>
+            <w:r>
+              <w:rPr>
+                <w:rFonts w:eastAsia="Calibri" w:cs=""/>
+                <w:color w:val="FF0000"/>
+                <w:kern w:val="0"/>
+                <w:sz w:val="22"/>
+                <w:szCs w:val="22"/>
+                <w:lang w:val="nl-NL" w:eastAsia="en-US" w:bidi="ar-SA"/>
               </w:rPr>
               <w:t>X</w:t>
             </w:r>
@@ -658,16 +1096,31 @@
         </w:tc>
         <w:tc>
           <w:tcPr>
-            <w:tcW w:w="1784" w:type="dxa"/>
-          </w:tcPr>
-          <w:p>
-            <w:pPr>
-              <w:spacing w:line="259" w:lineRule="auto"/>
-              <w:jc w:val="center"/>
-            </w:pPr>
-            <w:r>
-              <w:rPr>
+            <w:tcW w:w="1719" w:type="dxa"/>
+            <w:tcBorders/>
+          </w:tcPr>
+          <w:p>
+            <w:pPr>
+              <w:pStyle w:val="Normal"/>
+              <w:widowControl/>
+              <w:spacing w:lineRule="auto" w:line="259" w:before="0" w:after="0"/>
+              <w:jc w:val="center"/>
+              <w:rPr>
+                <w:rFonts w:ascii="Bolder" w:hAnsi="Bolder" w:eastAsia="Calibri" w:cs=""/>
+                <w:kern w:val="0"/>
+                <w:sz w:val="22"/>
+                <w:szCs w:val="22"/>
+                <w:lang w:val="nl-NL" w:eastAsia="en-US" w:bidi="ar-SA"/>
+              </w:rPr>
+            </w:pPr>
+            <w:r>
+              <w:rPr>
+                <w:rFonts w:eastAsia="Calibri" w:cs=""/>
                 <w:color w:val="00B050"/>
+                <w:kern w:val="0"/>
+                <w:sz w:val="22"/>
+                <w:szCs w:val="22"/>
+                <w:lang w:val="nl-NL" w:eastAsia="en-US" w:bidi="ar-SA"/>
               </w:rPr>
               <w:t>√</w:t>
             </w:r>
@@ -675,42 +1128,95 @@
         </w:tc>
         <w:tc>
           <w:tcPr>
-            <w:tcW w:w="1647" w:type="dxa"/>
-          </w:tcPr>
-          <w:p>
-            <w:pPr>
-              <w:spacing w:line="259" w:lineRule="auto"/>
-              <w:jc w:val="center"/>
-            </w:pPr>
+            <w:tcW w:w="1633" w:type="dxa"/>
+            <w:tcBorders/>
+          </w:tcPr>
+          <w:p>
+            <w:pPr>
+              <w:pStyle w:val="Normal"/>
+              <w:widowControl/>
+              <w:spacing w:lineRule="auto" w:line="259" w:before="0" w:after="0"/>
+              <w:jc w:val="center"/>
+              <w:rPr>
+                <w:rFonts w:ascii="Bolder" w:hAnsi="Bolder" w:eastAsia="Calibri" w:cs=""/>
+                <w:kern w:val="0"/>
+                <w:sz w:val="22"/>
+                <w:szCs w:val="22"/>
+                <w:lang w:val="nl-NL" w:eastAsia="en-US" w:bidi="ar-SA"/>
+              </w:rPr>
+            </w:pPr>
+            <w:r>
+              <w:rPr>
+                <w:rFonts w:eastAsia="Calibri" w:cs=""/>
+                <w:kern w:val="0"/>
+                <w:sz w:val="22"/>
+                <w:szCs w:val="22"/>
+                <w:lang w:val="nl-NL" w:eastAsia="en-US" w:bidi="ar-SA"/>
+              </w:rPr>
+            </w:r>
           </w:p>
         </w:tc>
       </w:tr>
       <w:tr>
-        <w:tc>
-          <w:tcPr>
-            <w:tcW w:w="2024" w:type="dxa"/>
-          </w:tcPr>
-          <w:p>
-            <w:pPr>
-              <w:spacing w:line="259" w:lineRule="auto"/>
-            </w:pPr>
-            <w:r>
+        <w:trPr/>
+        <w:tc>
+          <w:tcPr>
+            <w:tcW w:w="2008" w:type="dxa"/>
+            <w:tcBorders/>
+          </w:tcPr>
+          <w:p>
+            <w:pPr>
+              <w:pStyle w:val="Normal"/>
+              <w:widowControl/>
+              <w:spacing w:lineRule="auto" w:line="259" w:before="0" w:after="0"/>
+              <w:jc w:val="left"/>
+              <w:rPr>
+                <w:rFonts w:ascii="Bolder" w:hAnsi="Bolder" w:eastAsia="Calibri" w:cs=""/>
+                <w:kern w:val="0"/>
+                <w:sz w:val="22"/>
+                <w:szCs w:val="22"/>
+                <w:lang w:val="nl-NL" w:eastAsia="en-US" w:bidi="ar-SA"/>
+              </w:rPr>
+            </w:pPr>
+            <w:r>
+              <w:rPr>
+                <w:rFonts w:eastAsia="Calibri" w:cs=""/>
+                <w:kern w:val="0"/>
+                <w:sz w:val="22"/>
+                <w:szCs w:val="22"/>
+                <w:lang w:val="nl-NL" w:eastAsia="en-US" w:bidi="ar-SA"/>
+              </w:rPr>
               <w:t>Tillift</w:t>
             </w:r>
           </w:p>
         </w:tc>
         <w:tc>
           <w:tcPr>
-            <w:tcW w:w="1815" w:type="dxa"/>
-          </w:tcPr>
-          <w:p>
-            <w:pPr>
-              <w:spacing w:line="259" w:lineRule="auto"/>
-              <w:jc w:val="center"/>
-            </w:pPr>
-            <w:r>
-              <w:rPr>
+            <w:tcW w:w="1750" w:type="dxa"/>
+            <w:tcBorders/>
+          </w:tcPr>
+          <w:p>
+            <w:pPr>
+              <w:pStyle w:val="Normal"/>
+              <w:widowControl/>
+              <w:spacing w:lineRule="auto" w:line="259" w:before="0" w:after="0"/>
+              <w:jc w:val="center"/>
+              <w:rPr>
+                <w:rFonts w:ascii="Bolder" w:hAnsi="Bolder" w:eastAsia="Calibri" w:cs=""/>
+                <w:kern w:val="0"/>
+                <w:sz w:val="22"/>
+                <w:szCs w:val="22"/>
+                <w:lang w:val="nl-NL" w:eastAsia="en-US" w:bidi="ar-SA"/>
+              </w:rPr>
+            </w:pPr>
+            <w:r>
+              <w:rPr>
+                <w:rFonts w:eastAsia="Calibri" w:cs=""/>
                 <w:color w:val="00B050"/>
+                <w:kern w:val="0"/>
+                <w:sz w:val="22"/>
+                <w:szCs w:val="22"/>
+                <w:lang w:val="nl-NL" w:eastAsia="en-US" w:bidi="ar-SA"/>
               </w:rPr>
               <w:t>√</w:t>
             </w:r>
@@ -718,16 +1224,31 @@
         </w:tc>
         <w:tc>
           <w:tcPr>
-            <w:tcW w:w="1792" w:type="dxa"/>
-          </w:tcPr>
-          <w:p>
-            <w:pPr>
-              <w:spacing w:line="259" w:lineRule="auto"/>
-              <w:jc w:val="center"/>
-            </w:pPr>
-            <w:r>
-              <w:rPr>
-                <w:color w:val="FF0000"/>
+            <w:tcW w:w="1952" w:type="dxa"/>
+            <w:tcBorders/>
+          </w:tcPr>
+          <w:p>
+            <w:pPr>
+              <w:pStyle w:val="Normal"/>
+              <w:widowControl/>
+              <w:spacing w:lineRule="auto" w:line="259" w:before="0" w:after="0"/>
+              <w:jc w:val="center"/>
+              <w:rPr>
+                <w:rFonts w:ascii="Bolder" w:hAnsi="Bolder" w:eastAsia="Calibri" w:cs=""/>
+                <w:kern w:val="0"/>
+                <w:sz w:val="22"/>
+                <w:szCs w:val="22"/>
+                <w:lang w:val="nl-NL" w:eastAsia="en-US" w:bidi="ar-SA"/>
+              </w:rPr>
+            </w:pPr>
+            <w:r>
+              <w:rPr>
+                <w:rFonts w:eastAsia="Calibri" w:cs=""/>
+                <w:color w:val="FF0000"/>
+                <w:kern w:val="0"/>
+                <w:sz w:val="22"/>
+                <w:szCs w:val="22"/>
+                <w:lang w:val="nl-NL" w:eastAsia="en-US" w:bidi="ar-SA"/>
               </w:rPr>
               <w:t>X</w:t>
             </w:r>
@@ -735,16 +1256,31 @@
         </w:tc>
         <w:tc>
           <w:tcPr>
-            <w:tcW w:w="1784" w:type="dxa"/>
-          </w:tcPr>
-          <w:p>
-            <w:pPr>
-              <w:spacing w:line="259" w:lineRule="auto"/>
-              <w:jc w:val="center"/>
-            </w:pPr>
-            <w:r>
-              <w:rPr>
+            <w:tcW w:w="1719" w:type="dxa"/>
+            <w:tcBorders/>
+          </w:tcPr>
+          <w:p>
+            <w:pPr>
+              <w:pStyle w:val="Normal"/>
+              <w:widowControl/>
+              <w:spacing w:lineRule="auto" w:line="259" w:before="0" w:after="0"/>
+              <w:jc w:val="center"/>
+              <w:rPr>
+                <w:rFonts w:ascii="Bolder" w:hAnsi="Bolder" w:eastAsia="Calibri" w:cs=""/>
+                <w:kern w:val="0"/>
+                <w:sz w:val="22"/>
+                <w:szCs w:val="22"/>
+                <w:lang w:val="nl-NL" w:eastAsia="en-US" w:bidi="ar-SA"/>
+              </w:rPr>
+            </w:pPr>
+            <w:r>
+              <w:rPr>
+                <w:rFonts w:eastAsia="Calibri" w:cs=""/>
                 <w:color w:val="00B050"/>
+                <w:kern w:val="0"/>
+                <w:sz w:val="22"/>
+                <w:szCs w:val="22"/>
+                <w:lang w:val="nl-NL" w:eastAsia="en-US" w:bidi="ar-SA"/>
               </w:rPr>
               <w:t>√</w:t>
             </w:r>
@@ -752,54 +1288,112 @@
         </w:tc>
         <w:tc>
           <w:tcPr>
-            <w:tcW w:w="1647" w:type="dxa"/>
-          </w:tcPr>
-          <w:p>
-            <w:pPr>
-              <w:spacing w:line="259" w:lineRule="auto"/>
-              <w:jc w:val="center"/>
-            </w:pPr>
+            <w:tcW w:w="1633" w:type="dxa"/>
+            <w:tcBorders/>
+          </w:tcPr>
+          <w:p>
+            <w:pPr>
+              <w:pStyle w:val="Normal"/>
+              <w:widowControl/>
+              <w:spacing w:lineRule="auto" w:line="259" w:before="0" w:after="0"/>
+              <w:jc w:val="center"/>
+              <w:rPr>
+                <w:rFonts w:ascii="Bolder" w:hAnsi="Bolder" w:eastAsia="Calibri" w:cs=""/>
+                <w:kern w:val="0"/>
+                <w:sz w:val="22"/>
+                <w:szCs w:val="22"/>
+                <w:lang w:val="nl-NL" w:eastAsia="en-US" w:bidi="ar-SA"/>
+              </w:rPr>
+            </w:pPr>
+            <w:r>
+              <w:rPr>
+                <w:rFonts w:eastAsia="Calibri" w:cs=""/>
+                <w:kern w:val="0"/>
+                <w:sz w:val="22"/>
+                <w:szCs w:val="22"/>
+                <w:lang w:val="nl-NL" w:eastAsia="en-US" w:bidi="ar-SA"/>
+              </w:rPr>
+            </w:r>
           </w:p>
         </w:tc>
       </w:tr>
       <w:tr>
-        <w:tc>
-          <w:tcPr>
-            <w:tcW w:w="2024" w:type="dxa"/>
-          </w:tcPr>
-          <w:p>
-            <w:pPr>
-              <w:spacing w:line="259" w:lineRule="auto"/>
-            </w:pPr>
-            <w:r>
+        <w:trPr/>
+        <w:tc>
+          <w:tcPr>
+            <w:tcW w:w="2008" w:type="dxa"/>
+            <w:tcBorders/>
+          </w:tcPr>
+          <w:p>
+            <w:pPr>
+              <w:pStyle w:val="Normal"/>
+              <w:widowControl/>
+              <w:spacing w:lineRule="auto" w:line="259" w:before="0" w:after="0"/>
+              <w:jc w:val="left"/>
+              <w:rPr>
+                <w:rFonts w:ascii="Bolder" w:hAnsi="Bolder" w:eastAsia="Calibri" w:cs=""/>
+                <w:kern w:val="0"/>
+                <w:sz w:val="22"/>
+                <w:szCs w:val="22"/>
+                <w:lang w:val="nl-NL" w:eastAsia="en-US" w:bidi="ar-SA"/>
+              </w:rPr>
+            </w:pPr>
+            <w:r>
+              <w:rPr>
+                <w:rFonts w:eastAsia="Calibri" w:cs=""/>
+                <w:kern w:val="0"/>
+                <w:sz w:val="22"/>
+                <w:szCs w:val="22"/>
+                <w:lang w:val="nl-NL" w:eastAsia="en-US" w:bidi="ar-SA"/>
+              </w:rPr>
               <w:t>Douchestoel</w:t>
             </w:r>
           </w:p>
         </w:tc>
         <w:tc>
           <w:tcPr>
-            <w:tcW w:w="1815" w:type="dxa"/>
-          </w:tcPr>
-          <w:p>
-            <w:pPr>
-              <w:spacing w:line="259" w:lineRule="auto"/>
-              <w:jc w:val="center"/>
-              <w:rPr>
-                <w:color w:val="FF0000"/>
-              </w:rPr>
-            </w:pPr>
-            <w:r>
-              <w:rPr>
-                <w:color w:val="FF0000"/>
+            <w:tcW w:w="1750" w:type="dxa"/>
+            <w:tcBorders/>
+          </w:tcPr>
+          <w:p>
+            <w:pPr>
+              <w:pStyle w:val="Normal"/>
+              <w:widowControl/>
+              <w:spacing w:lineRule="auto" w:line="259" w:before="0" w:after="0"/>
+              <w:jc w:val="center"/>
+              <w:rPr>
+                <w:color w:val="FF0000"/>
+              </w:rPr>
+            </w:pPr>
+            <w:r>
+              <w:rPr>
+                <w:rFonts w:eastAsia="Calibri" w:cs=""/>
+                <w:color w:val="FF0000"/>
+                <w:kern w:val="0"/>
+                <w:sz w:val="22"/>
+                <w:szCs w:val="22"/>
+                <w:lang w:val="nl-NL" w:eastAsia="en-US" w:bidi="ar-SA"/>
               </w:rPr>
               <w:t>X</w:t>
             </w:r>
             <w:r>
+              <w:rPr>
+                <w:rFonts w:eastAsia="Calibri" w:cs=""/>
+                <w:kern w:val="0"/>
+                <w:sz w:val="22"/>
+                <w:szCs w:val="22"/>
+                <w:lang w:val="nl-NL" w:eastAsia="en-US" w:bidi="ar-SA"/>
+              </w:rPr>
               <w:t>*</w:t>
             </w:r>
             <w:r>
               <w:rPr>
+                <w:rFonts w:eastAsia="Calibri" w:cs=""/>
+                <w:kern w:val="0"/>
+                <w:sz w:val="22"/>
+                <w:szCs w:val="22"/>
                 <w:vertAlign w:val="superscript"/>
+                <w:lang w:val="nl-NL" w:eastAsia="en-US" w:bidi="ar-SA"/>
               </w:rPr>
               <w:t>1</w:t>
             </w:r>
@@ -807,19 +1401,27 @@
         </w:tc>
         <w:tc>
           <w:tcPr>
-            <w:tcW w:w="1792" w:type="dxa"/>
-          </w:tcPr>
-          <w:p>
-            <w:pPr>
-              <w:spacing w:line="259" w:lineRule="auto"/>
-              <w:jc w:val="center"/>
-              <w:rPr>
-                <w:color w:val="FF0000"/>
-              </w:rPr>
-            </w:pPr>
-            <w:r>
-              <w:rPr>
-                <w:color w:val="FF0000"/>
+            <w:tcW w:w="1952" w:type="dxa"/>
+            <w:tcBorders/>
+          </w:tcPr>
+          <w:p>
+            <w:pPr>
+              <w:pStyle w:val="Normal"/>
+              <w:widowControl/>
+              <w:spacing w:lineRule="auto" w:line="259" w:before="0" w:after="0"/>
+              <w:jc w:val="center"/>
+              <w:rPr>
+                <w:color w:val="FF0000"/>
+              </w:rPr>
+            </w:pPr>
+            <w:r>
+              <w:rPr>
+                <w:rFonts w:eastAsia="Calibri" w:cs=""/>
+                <w:color w:val="FF0000"/>
+                <w:kern w:val="0"/>
+                <w:sz w:val="22"/>
+                <w:szCs w:val="22"/>
+                <w:lang w:val="nl-NL" w:eastAsia="en-US" w:bidi="ar-SA"/>
               </w:rPr>
               <w:t>X</w:t>
             </w:r>
@@ -827,19 +1429,27 @@
         </w:tc>
         <w:tc>
           <w:tcPr>
-            <w:tcW w:w="1784" w:type="dxa"/>
-          </w:tcPr>
-          <w:p>
-            <w:pPr>
-              <w:spacing w:line="259" w:lineRule="auto"/>
-              <w:jc w:val="center"/>
-              <w:rPr>
-                <w:color w:val="FF0000"/>
-              </w:rPr>
-            </w:pPr>
-            <w:r>
-              <w:rPr>
-                <w:color w:val="FF0000"/>
+            <w:tcW w:w="1719" w:type="dxa"/>
+            <w:tcBorders/>
+          </w:tcPr>
+          <w:p>
+            <w:pPr>
+              <w:pStyle w:val="Normal"/>
+              <w:widowControl/>
+              <w:spacing w:lineRule="auto" w:line="259" w:before="0" w:after="0"/>
+              <w:jc w:val="center"/>
+              <w:rPr>
+                <w:color w:val="FF0000"/>
+              </w:rPr>
+            </w:pPr>
+            <w:r>
+              <w:rPr>
+                <w:rFonts w:eastAsia="Calibri" w:cs=""/>
+                <w:color w:val="FF0000"/>
+                <w:kern w:val="0"/>
+                <w:sz w:val="22"/>
+                <w:szCs w:val="22"/>
+                <w:lang w:val="nl-NL" w:eastAsia="en-US" w:bidi="ar-SA"/>
               </w:rPr>
               <w:t>X</w:t>
             </w:r>
@@ -847,16 +1457,31 @@
         </w:tc>
         <w:tc>
           <w:tcPr>
-            <w:tcW w:w="1647" w:type="dxa"/>
-          </w:tcPr>
-          <w:p>
-            <w:pPr>
-              <w:spacing w:line="259" w:lineRule="auto"/>
-              <w:jc w:val="center"/>
-            </w:pPr>
-            <w:r>
-              <w:rPr>
+            <w:tcW w:w="1633" w:type="dxa"/>
+            <w:tcBorders/>
+          </w:tcPr>
+          <w:p>
+            <w:pPr>
+              <w:pStyle w:val="Normal"/>
+              <w:widowControl/>
+              <w:spacing w:lineRule="auto" w:line="259" w:before="0" w:after="0"/>
+              <w:jc w:val="center"/>
+              <w:rPr>
+                <w:rFonts w:ascii="Bolder" w:hAnsi="Bolder" w:eastAsia="Calibri" w:cs=""/>
+                <w:kern w:val="0"/>
+                <w:sz w:val="22"/>
+                <w:szCs w:val="22"/>
+                <w:lang w:val="nl-NL" w:eastAsia="en-US" w:bidi="ar-SA"/>
+              </w:rPr>
+            </w:pPr>
+            <w:r>
+              <w:rPr>
+                <w:rFonts w:eastAsia="Calibri" w:cs=""/>
                 <w:color w:val="00B050"/>
+                <w:kern w:val="0"/>
+                <w:sz w:val="22"/>
+                <w:szCs w:val="22"/>
+                <w:lang w:val="nl-NL" w:eastAsia="en-US" w:bidi="ar-SA"/>
               </w:rPr>
               <w:t>√</w:t>
             </w:r>
@@ -864,31 +1489,65 @@
         </w:tc>
       </w:tr>
       <w:tr>
-        <w:tc>
-          <w:tcPr>
-            <w:tcW w:w="2024" w:type="dxa"/>
-          </w:tcPr>
-          <w:p>
-            <w:pPr>
-              <w:spacing w:line="259" w:lineRule="auto"/>
-            </w:pPr>
-            <w:r>
+        <w:trPr/>
+        <w:tc>
+          <w:tcPr>
+            <w:tcW w:w="2008" w:type="dxa"/>
+            <w:tcBorders/>
+          </w:tcPr>
+          <w:p>
+            <w:pPr>
+              <w:pStyle w:val="Normal"/>
+              <w:widowControl/>
+              <w:spacing w:lineRule="auto" w:line="259" w:before="0" w:after="0"/>
+              <w:jc w:val="left"/>
+              <w:rPr>
+                <w:rFonts w:ascii="Bolder" w:hAnsi="Bolder" w:eastAsia="Calibri" w:cs=""/>
+                <w:kern w:val="0"/>
+                <w:sz w:val="22"/>
+                <w:szCs w:val="22"/>
+                <w:lang w:val="nl-NL" w:eastAsia="en-US" w:bidi="ar-SA"/>
+              </w:rPr>
+            </w:pPr>
+            <w:r>
+              <w:rPr>
+                <w:rFonts w:eastAsia="Calibri" w:cs=""/>
+                <w:kern w:val="0"/>
+                <w:sz w:val="22"/>
+                <w:szCs w:val="22"/>
+                <w:lang w:val="nl-NL" w:eastAsia="en-US" w:bidi="ar-SA"/>
+              </w:rPr>
               <w:t>Verrijdbare douchestoel</w:t>
             </w:r>
           </w:p>
         </w:tc>
         <w:tc>
           <w:tcPr>
-            <w:tcW w:w="1815" w:type="dxa"/>
-          </w:tcPr>
-          <w:p>
-            <w:pPr>
-              <w:spacing w:line="259" w:lineRule="auto"/>
-              <w:jc w:val="center"/>
-            </w:pPr>
-            <w:r>
-              <w:rPr>
+            <w:tcW w:w="1750" w:type="dxa"/>
+            <w:tcBorders/>
+          </w:tcPr>
+          <w:p>
+            <w:pPr>
+              <w:pStyle w:val="Normal"/>
+              <w:widowControl/>
+              <w:spacing w:lineRule="auto" w:line="259" w:before="0" w:after="0"/>
+              <w:jc w:val="center"/>
+              <w:rPr>
+                <w:rFonts w:ascii="Bolder" w:hAnsi="Bolder" w:eastAsia="Calibri" w:cs=""/>
+                <w:kern w:val="0"/>
+                <w:sz w:val="22"/>
+                <w:szCs w:val="22"/>
+                <w:lang w:val="nl-NL" w:eastAsia="en-US" w:bidi="ar-SA"/>
+              </w:rPr>
+            </w:pPr>
+            <w:r>
+              <w:rPr>
+                <w:rFonts w:eastAsia="Calibri" w:cs=""/>
                 <w:color w:val="00B050"/>
+                <w:kern w:val="0"/>
+                <w:sz w:val="22"/>
+                <w:szCs w:val="22"/>
+                <w:lang w:val="nl-NL" w:eastAsia="en-US" w:bidi="ar-SA"/>
               </w:rPr>
               <w:t>√</w:t>
             </w:r>
@@ -896,16 +1555,31 @@
         </w:tc>
         <w:tc>
           <w:tcPr>
-            <w:tcW w:w="1792" w:type="dxa"/>
-          </w:tcPr>
-          <w:p>
-            <w:pPr>
-              <w:spacing w:line="259" w:lineRule="auto"/>
-              <w:jc w:val="center"/>
-            </w:pPr>
-            <w:r>
-              <w:rPr>
-                <w:color w:val="FF0000"/>
+            <w:tcW w:w="1952" w:type="dxa"/>
+            <w:tcBorders/>
+          </w:tcPr>
+          <w:p>
+            <w:pPr>
+              <w:pStyle w:val="Normal"/>
+              <w:widowControl/>
+              <w:spacing w:lineRule="auto" w:line="259" w:before="0" w:after="0"/>
+              <w:jc w:val="center"/>
+              <w:rPr>
+                <w:rFonts w:ascii="Bolder" w:hAnsi="Bolder" w:eastAsia="Calibri" w:cs=""/>
+                <w:kern w:val="0"/>
+                <w:sz w:val="22"/>
+                <w:szCs w:val="22"/>
+                <w:lang w:val="nl-NL" w:eastAsia="en-US" w:bidi="ar-SA"/>
+              </w:rPr>
+            </w:pPr>
+            <w:r>
+              <w:rPr>
+                <w:rFonts w:eastAsia="Calibri" w:cs=""/>
+                <w:color w:val="FF0000"/>
+                <w:kern w:val="0"/>
+                <w:sz w:val="22"/>
+                <w:szCs w:val="22"/>
+                <w:lang w:val="nl-NL" w:eastAsia="en-US" w:bidi="ar-SA"/>
               </w:rPr>
               <w:t>X</w:t>
             </w:r>
@@ -913,16 +1587,31 @@
         </w:tc>
         <w:tc>
           <w:tcPr>
-            <w:tcW w:w="1784" w:type="dxa"/>
-          </w:tcPr>
-          <w:p>
-            <w:pPr>
-              <w:spacing w:line="259" w:lineRule="auto"/>
-              <w:jc w:val="center"/>
-            </w:pPr>
-            <w:r>
-              <w:rPr>
+            <w:tcW w:w="1719" w:type="dxa"/>
+            <w:tcBorders/>
+          </w:tcPr>
+          <w:p>
+            <w:pPr>
+              <w:pStyle w:val="Normal"/>
+              <w:widowControl/>
+              <w:spacing w:lineRule="auto" w:line="259" w:before="0" w:after="0"/>
+              <w:jc w:val="center"/>
+              <w:rPr>
+                <w:rFonts w:ascii="Bolder" w:hAnsi="Bolder" w:eastAsia="Calibri" w:cs=""/>
+                <w:kern w:val="0"/>
+                <w:sz w:val="22"/>
+                <w:szCs w:val="22"/>
+                <w:lang w:val="nl-NL" w:eastAsia="en-US" w:bidi="ar-SA"/>
+              </w:rPr>
+            </w:pPr>
+            <w:r>
+              <w:rPr>
+                <w:rFonts w:eastAsia="Calibri" w:cs=""/>
                 <w:color w:val="00B050"/>
+                <w:kern w:val="0"/>
+                <w:sz w:val="22"/>
+                <w:szCs w:val="22"/>
+                <w:lang w:val="nl-NL" w:eastAsia="en-US" w:bidi="ar-SA"/>
               </w:rPr>
               <w:t>√</w:t>
             </w:r>
@@ -930,48 +1619,95 @@
         </w:tc>
         <w:tc>
           <w:tcPr>
-            <w:tcW w:w="1647" w:type="dxa"/>
-          </w:tcPr>
-          <w:p>
-            <w:pPr>
-              <w:spacing w:line="259" w:lineRule="auto"/>
-              <w:jc w:val="center"/>
-            </w:pPr>
+            <w:tcW w:w="1633" w:type="dxa"/>
+            <w:tcBorders/>
+          </w:tcPr>
+          <w:p>
+            <w:pPr>
+              <w:pStyle w:val="Normal"/>
+              <w:widowControl/>
+              <w:spacing w:lineRule="auto" w:line="259" w:before="0" w:after="0"/>
+              <w:jc w:val="center"/>
+              <w:rPr>
+                <w:rFonts w:ascii="Bolder" w:hAnsi="Bolder" w:eastAsia="Calibri" w:cs=""/>
+                <w:kern w:val="0"/>
+                <w:sz w:val="22"/>
+                <w:szCs w:val="22"/>
+                <w:lang w:val="nl-NL" w:eastAsia="en-US" w:bidi="ar-SA"/>
+              </w:rPr>
+            </w:pPr>
+            <w:r>
+              <w:rPr>
+                <w:rFonts w:eastAsia="Calibri" w:cs=""/>
+                <w:kern w:val="0"/>
+                <w:sz w:val="22"/>
+                <w:szCs w:val="22"/>
+                <w:lang w:val="nl-NL" w:eastAsia="en-US" w:bidi="ar-SA"/>
+              </w:rPr>
+            </w:r>
           </w:p>
         </w:tc>
       </w:tr>
       <w:tr>
-        <w:tc>
-          <w:tcPr>
-            <w:tcW w:w="2024" w:type="dxa"/>
-          </w:tcPr>
-          <w:p>
-            <w:pPr>
-              <w:spacing w:line="259" w:lineRule="auto"/>
-            </w:pPr>
-            <w:r>
-              <w:t>Hoog-laag</w:t>
-            </w:r>
-            <w:r>
-              <w:t>bed</w:t>
-            </w:r>
-            <w:r>
-              <w:t xml:space="preserve"> </w:t>
-            </w:r>
-          </w:p>
-        </w:tc>
-        <w:tc>
-          <w:tcPr>
-            <w:tcW w:w="1815" w:type="dxa"/>
-          </w:tcPr>
-          <w:p>
-            <w:pPr>
-              <w:spacing w:line="259" w:lineRule="auto"/>
-              <w:jc w:val="center"/>
-            </w:pPr>
-            <w:r>
-              <w:rPr>
-                <w:color w:val="FF0000"/>
+        <w:trPr/>
+        <w:tc>
+          <w:tcPr>
+            <w:tcW w:w="2008" w:type="dxa"/>
+            <w:tcBorders/>
+          </w:tcPr>
+          <w:p>
+            <w:pPr>
+              <w:pStyle w:val="Normal"/>
+              <w:widowControl/>
+              <w:spacing w:lineRule="auto" w:line="259" w:before="0" w:after="0"/>
+              <w:jc w:val="left"/>
+              <w:rPr>
+                <w:rFonts w:ascii="Bolder" w:hAnsi="Bolder" w:eastAsia="Calibri" w:cs=""/>
+                <w:kern w:val="0"/>
+                <w:sz w:val="22"/>
+                <w:szCs w:val="22"/>
+                <w:lang w:val="nl-NL" w:eastAsia="en-US" w:bidi="ar-SA"/>
+              </w:rPr>
+            </w:pPr>
+            <w:r>
+              <w:rPr>
+                <w:rFonts w:eastAsia="Calibri" w:cs=""/>
+                <w:kern w:val="0"/>
+                <w:sz w:val="22"/>
+                <w:szCs w:val="22"/>
+                <w:lang w:val="nl-NL" w:eastAsia="en-US" w:bidi="ar-SA"/>
+              </w:rPr>
+              <w:t xml:space="preserve">Hoog-laagbed </w:t>
+            </w:r>
+          </w:p>
+        </w:tc>
+        <w:tc>
+          <w:tcPr>
+            <w:tcW w:w="1750" w:type="dxa"/>
+            <w:tcBorders/>
+          </w:tcPr>
+          <w:p>
+            <w:pPr>
+              <w:pStyle w:val="Normal"/>
+              <w:widowControl/>
+              <w:spacing w:lineRule="auto" w:line="259" w:before="0" w:after="0"/>
+              <w:jc w:val="center"/>
+              <w:rPr>
+                <w:rFonts w:ascii="Bolder" w:hAnsi="Bolder" w:eastAsia="Calibri" w:cs=""/>
+                <w:kern w:val="0"/>
+                <w:sz w:val="22"/>
+                <w:szCs w:val="22"/>
+                <w:lang w:val="nl-NL" w:eastAsia="en-US" w:bidi="ar-SA"/>
+              </w:rPr>
+            </w:pPr>
+            <w:r>
+              <w:rPr>
+                <w:rFonts w:eastAsia="Calibri" w:cs=""/>
+                <w:color w:val="FF0000"/>
+                <w:kern w:val="0"/>
+                <w:sz w:val="22"/>
+                <w:szCs w:val="22"/>
+                <w:lang w:val="nl-NL" w:eastAsia="en-US" w:bidi="ar-SA"/>
               </w:rPr>
               <w:t>X</w:t>
             </w:r>
@@ -979,16 +1715,31 @@
         </w:tc>
         <w:tc>
           <w:tcPr>
-            <w:tcW w:w="1792" w:type="dxa"/>
-          </w:tcPr>
-          <w:p>
-            <w:pPr>
-              <w:spacing w:line="259" w:lineRule="auto"/>
-              <w:jc w:val="center"/>
-            </w:pPr>
-            <w:r>
-              <w:rPr>
+            <w:tcW w:w="1952" w:type="dxa"/>
+            <w:tcBorders/>
+          </w:tcPr>
+          <w:p>
+            <w:pPr>
+              <w:pStyle w:val="Normal"/>
+              <w:widowControl/>
+              <w:spacing w:lineRule="auto" w:line="259" w:before="0" w:after="0"/>
+              <w:jc w:val="center"/>
+              <w:rPr>
+                <w:rFonts w:ascii="Bolder" w:hAnsi="Bolder" w:eastAsia="Calibri" w:cs=""/>
+                <w:kern w:val="0"/>
+                <w:sz w:val="22"/>
+                <w:szCs w:val="22"/>
+                <w:lang w:val="nl-NL" w:eastAsia="en-US" w:bidi="ar-SA"/>
+              </w:rPr>
+            </w:pPr>
+            <w:r>
+              <w:rPr>
+                <w:rFonts w:eastAsia="Calibri" w:cs=""/>
                 <w:color w:val="00B050"/>
+                <w:kern w:val="0"/>
+                <w:sz w:val="22"/>
+                <w:szCs w:val="22"/>
+                <w:lang w:val="nl-NL" w:eastAsia="en-US" w:bidi="ar-SA"/>
               </w:rPr>
               <w:t>√</w:t>
             </w:r>
@@ -996,16 +1747,31 @@
         </w:tc>
         <w:tc>
           <w:tcPr>
-            <w:tcW w:w="1784" w:type="dxa"/>
-          </w:tcPr>
-          <w:p>
-            <w:pPr>
-              <w:spacing w:line="259" w:lineRule="auto"/>
-              <w:jc w:val="center"/>
-            </w:pPr>
-            <w:r>
-              <w:rPr>
-                <w:color w:val="FF0000"/>
+            <w:tcW w:w="1719" w:type="dxa"/>
+            <w:tcBorders/>
+          </w:tcPr>
+          <w:p>
+            <w:pPr>
+              <w:pStyle w:val="Normal"/>
+              <w:widowControl/>
+              <w:spacing w:lineRule="auto" w:line="259" w:before="0" w:after="0"/>
+              <w:jc w:val="center"/>
+              <w:rPr>
+                <w:rFonts w:ascii="Bolder" w:hAnsi="Bolder" w:eastAsia="Calibri" w:cs=""/>
+                <w:kern w:val="0"/>
+                <w:sz w:val="22"/>
+                <w:szCs w:val="22"/>
+                <w:lang w:val="nl-NL" w:eastAsia="en-US" w:bidi="ar-SA"/>
+              </w:rPr>
+            </w:pPr>
+            <w:r>
+              <w:rPr>
+                <w:rFonts w:eastAsia="Calibri" w:cs=""/>
+                <w:color w:val="FF0000"/>
+                <w:kern w:val="0"/>
+                <w:sz w:val="22"/>
+                <w:szCs w:val="22"/>
+                <w:lang w:val="nl-NL" w:eastAsia="en-US" w:bidi="ar-SA"/>
               </w:rPr>
               <w:t>X</w:t>
             </w:r>
@@ -1013,42 +1779,95 @@
         </w:tc>
         <w:tc>
           <w:tcPr>
-            <w:tcW w:w="1647" w:type="dxa"/>
-          </w:tcPr>
-          <w:p>
-            <w:pPr>
-              <w:spacing w:line="259" w:lineRule="auto"/>
-              <w:jc w:val="center"/>
-            </w:pPr>
+            <w:tcW w:w="1633" w:type="dxa"/>
+            <w:tcBorders/>
+          </w:tcPr>
+          <w:p>
+            <w:pPr>
+              <w:pStyle w:val="Normal"/>
+              <w:widowControl/>
+              <w:spacing w:lineRule="auto" w:line="259" w:before="0" w:after="0"/>
+              <w:jc w:val="center"/>
+              <w:rPr>
+                <w:rFonts w:ascii="Bolder" w:hAnsi="Bolder" w:eastAsia="Calibri" w:cs=""/>
+                <w:kern w:val="0"/>
+                <w:sz w:val="22"/>
+                <w:szCs w:val="22"/>
+                <w:lang w:val="nl-NL" w:eastAsia="en-US" w:bidi="ar-SA"/>
+              </w:rPr>
+            </w:pPr>
+            <w:r>
+              <w:rPr>
+                <w:rFonts w:eastAsia="Calibri" w:cs=""/>
+                <w:kern w:val="0"/>
+                <w:sz w:val="22"/>
+                <w:szCs w:val="22"/>
+                <w:lang w:val="nl-NL" w:eastAsia="en-US" w:bidi="ar-SA"/>
+              </w:rPr>
+            </w:r>
           </w:p>
         </w:tc>
       </w:tr>
       <w:tr>
-        <w:tc>
-          <w:tcPr>
-            <w:tcW w:w="2024" w:type="dxa"/>
-          </w:tcPr>
-          <w:p>
-            <w:pPr>
-              <w:spacing w:line="259" w:lineRule="auto"/>
-            </w:pPr>
-            <w:r>
+        <w:trPr/>
+        <w:tc>
+          <w:tcPr>
+            <w:tcW w:w="2008" w:type="dxa"/>
+            <w:tcBorders/>
+          </w:tcPr>
+          <w:p>
+            <w:pPr>
+              <w:pStyle w:val="Normal"/>
+              <w:widowControl/>
+              <w:spacing w:lineRule="auto" w:line="259" w:before="0" w:after="0"/>
+              <w:jc w:val="left"/>
+              <w:rPr>
+                <w:rFonts w:ascii="Bolder" w:hAnsi="Bolder" w:eastAsia="Calibri" w:cs=""/>
+                <w:kern w:val="0"/>
+                <w:sz w:val="22"/>
+                <w:szCs w:val="22"/>
+                <w:lang w:val="nl-NL" w:eastAsia="en-US" w:bidi="ar-SA"/>
+              </w:rPr>
+            </w:pPr>
+            <w:r>
+              <w:rPr>
+                <w:rFonts w:eastAsia="Calibri" w:cs=""/>
+                <w:kern w:val="0"/>
+                <w:sz w:val="22"/>
+                <w:szCs w:val="22"/>
+                <w:lang w:val="nl-NL" w:eastAsia="en-US" w:bidi="ar-SA"/>
+              </w:rPr>
               <w:t>Aangepaste fiets</w:t>
             </w:r>
           </w:p>
         </w:tc>
         <w:tc>
           <w:tcPr>
-            <w:tcW w:w="1815" w:type="dxa"/>
-          </w:tcPr>
-          <w:p>
-            <w:pPr>
-              <w:spacing w:line="259" w:lineRule="auto"/>
-              <w:jc w:val="center"/>
-            </w:pPr>
-            <w:r>
-              <w:rPr>
+            <w:tcW w:w="1750" w:type="dxa"/>
+            <w:tcBorders/>
+          </w:tcPr>
+          <w:p>
+            <w:pPr>
+              <w:pStyle w:val="Normal"/>
+              <w:widowControl/>
+              <w:spacing w:lineRule="auto" w:line="259" w:before="0" w:after="0"/>
+              <w:jc w:val="center"/>
+              <w:rPr>
+                <w:rFonts w:ascii="Bolder" w:hAnsi="Bolder" w:eastAsia="Calibri" w:cs=""/>
+                <w:kern w:val="0"/>
+                <w:sz w:val="22"/>
+                <w:szCs w:val="22"/>
+                <w:lang w:val="nl-NL" w:eastAsia="en-US" w:bidi="ar-SA"/>
+              </w:rPr>
+            </w:pPr>
+            <w:r>
+              <w:rPr>
+                <w:rFonts w:eastAsia="Calibri" w:cs=""/>
                 <w:color w:val="00B050"/>
+                <w:kern w:val="0"/>
+                <w:sz w:val="22"/>
+                <w:szCs w:val="22"/>
+                <w:lang w:val="nl-NL" w:eastAsia="en-US" w:bidi="ar-SA"/>
               </w:rPr>
               <w:t>√</w:t>
             </w:r>
@@ -1056,16 +1875,31 @@
         </w:tc>
         <w:tc>
           <w:tcPr>
-            <w:tcW w:w="1792" w:type="dxa"/>
-          </w:tcPr>
-          <w:p>
-            <w:pPr>
-              <w:spacing w:line="259" w:lineRule="auto"/>
-              <w:jc w:val="center"/>
-            </w:pPr>
-            <w:r>
-              <w:rPr>
-                <w:color w:val="FF0000"/>
+            <w:tcW w:w="1952" w:type="dxa"/>
+            <w:tcBorders/>
+          </w:tcPr>
+          <w:p>
+            <w:pPr>
+              <w:pStyle w:val="Normal"/>
+              <w:widowControl/>
+              <w:spacing w:lineRule="auto" w:line="259" w:before="0" w:after="0"/>
+              <w:jc w:val="center"/>
+              <w:rPr>
+                <w:rFonts w:ascii="Bolder" w:hAnsi="Bolder" w:eastAsia="Calibri" w:cs=""/>
+                <w:kern w:val="0"/>
+                <w:sz w:val="22"/>
+                <w:szCs w:val="22"/>
+                <w:lang w:val="nl-NL" w:eastAsia="en-US" w:bidi="ar-SA"/>
+              </w:rPr>
+            </w:pPr>
+            <w:r>
+              <w:rPr>
+                <w:rFonts w:eastAsia="Calibri" w:cs=""/>
+                <w:color w:val="FF0000"/>
+                <w:kern w:val="0"/>
+                <w:sz w:val="22"/>
+                <w:szCs w:val="22"/>
+                <w:lang w:val="nl-NL" w:eastAsia="en-US" w:bidi="ar-SA"/>
               </w:rPr>
               <w:t>X</w:t>
             </w:r>
@@ -1073,16 +1907,31 @@
         </w:tc>
         <w:tc>
           <w:tcPr>
-            <w:tcW w:w="1784" w:type="dxa"/>
-          </w:tcPr>
-          <w:p>
-            <w:pPr>
-              <w:spacing w:line="259" w:lineRule="auto"/>
-              <w:jc w:val="center"/>
-            </w:pPr>
-            <w:r>
-              <w:rPr>
-                <w:color w:val="FF0000"/>
+            <w:tcW w:w="1719" w:type="dxa"/>
+            <w:tcBorders/>
+          </w:tcPr>
+          <w:p>
+            <w:pPr>
+              <w:pStyle w:val="Normal"/>
+              <w:widowControl/>
+              <w:spacing w:lineRule="auto" w:line="259" w:before="0" w:after="0"/>
+              <w:jc w:val="center"/>
+              <w:rPr>
+                <w:rFonts w:ascii="Bolder" w:hAnsi="Bolder" w:eastAsia="Calibri" w:cs=""/>
+                <w:kern w:val="0"/>
+                <w:sz w:val="22"/>
+                <w:szCs w:val="22"/>
+                <w:lang w:val="nl-NL" w:eastAsia="en-US" w:bidi="ar-SA"/>
+              </w:rPr>
+            </w:pPr>
+            <w:r>
+              <w:rPr>
+                <w:rFonts w:eastAsia="Calibri" w:cs=""/>
+                <w:color w:val="FF0000"/>
+                <w:kern w:val="0"/>
+                <w:sz w:val="22"/>
+                <w:szCs w:val="22"/>
+                <w:lang w:val="nl-NL" w:eastAsia="en-US" w:bidi="ar-SA"/>
               </w:rPr>
               <w:t>X</w:t>
             </w:r>
@@ -1090,42 +1939,95 @@
         </w:tc>
         <w:tc>
           <w:tcPr>
-            <w:tcW w:w="1647" w:type="dxa"/>
-          </w:tcPr>
-          <w:p>
-            <w:pPr>
-              <w:spacing w:line="259" w:lineRule="auto"/>
-              <w:jc w:val="center"/>
-            </w:pPr>
+            <w:tcW w:w="1633" w:type="dxa"/>
+            <w:tcBorders/>
+          </w:tcPr>
+          <w:p>
+            <w:pPr>
+              <w:pStyle w:val="Normal"/>
+              <w:widowControl/>
+              <w:spacing w:lineRule="auto" w:line="259" w:before="0" w:after="0"/>
+              <w:jc w:val="center"/>
+              <w:rPr>
+                <w:rFonts w:ascii="Bolder" w:hAnsi="Bolder" w:eastAsia="Calibri" w:cs=""/>
+                <w:kern w:val="0"/>
+                <w:sz w:val="22"/>
+                <w:szCs w:val="22"/>
+                <w:lang w:val="nl-NL" w:eastAsia="en-US" w:bidi="ar-SA"/>
+              </w:rPr>
+            </w:pPr>
+            <w:r>
+              <w:rPr>
+                <w:rFonts w:eastAsia="Calibri" w:cs=""/>
+                <w:kern w:val="0"/>
+                <w:sz w:val="22"/>
+                <w:szCs w:val="22"/>
+                <w:lang w:val="nl-NL" w:eastAsia="en-US" w:bidi="ar-SA"/>
+              </w:rPr>
+            </w:r>
           </w:p>
         </w:tc>
       </w:tr>
       <w:tr>
-        <w:tc>
-          <w:tcPr>
-            <w:tcW w:w="2024" w:type="dxa"/>
-          </w:tcPr>
-          <w:p>
-            <w:pPr>
-              <w:spacing w:line="259" w:lineRule="auto"/>
-            </w:pPr>
-            <w:r>
+        <w:trPr/>
+        <w:tc>
+          <w:tcPr>
+            <w:tcW w:w="2008" w:type="dxa"/>
+            <w:tcBorders/>
+          </w:tcPr>
+          <w:p>
+            <w:pPr>
+              <w:pStyle w:val="Normal"/>
+              <w:widowControl/>
+              <w:spacing w:lineRule="auto" w:line="259" w:before="0" w:after="0"/>
+              <w:jc w:val="left"/>
+              <w:rPr>
+                <w:rFonts w:ascii="Bolder" w:hAnsi="Bolder" w:eastAsia="Calibri" w:cs=""/>
+                <w:kern w:val="0"/>
+                <w:sz w:val="22"/>
+                <w:szCs w:val="22"/>
+                <w:lang w:val="nl-NL" w:eastAsia="en-US" w:bidi="ar-SA"/>
+              </w:rPr>
+            </w:pPr>
+            <w:r>
+              <w:rPr>
+                <w:rFonts w:eastAsia="Calibri" w:cs=""/>
+                <w:kern w:val="0"/>
+                <w:sz w:val="22"/>
+                <w:szCs w:val="22"/>
+                <w:lang w:val="nl-NL" w:eastAsia="en-US" w:bidi="ar-SA"/>
+              </w:rPr>
               <w:t>Electrische fiets</w:t>
             </w:r>
           </w:p>
         </w:tc>
         <w:tc>
           <w:tcPr>
-            <w:tcW w:w="1815" w:type="dxa"/>
-          </w:tcPr>
-          <w:p>
-            <w:pPr>
-              <w:spacing w:line="259" w:lineRule="auto"/>
-              <w:jc w:val="center"/>
-            </w:pPr>
-            <w:r>
-              <w:rPr>
-                <w:color w:val="FF0000"/>
+            <w:tcW w:w="1750" w:type="dxa"/>
+            <w:tcBorders/>
+          </w:tcPr>
+          <w:p>
+            <w:pPr>
+              <w:pStyle w:val="Normal"/>
+              <w:widowControl/>
+              <w:spacing w:lineRule="auto" w:line="259" w:before="0" w:after="0"/>
+              <w:jc w:val="center"/>
+              <w:rPr>
+                <w:rFonts w:ascii="Bolder" w:hAnsi="Bolder" w:eastAsia="Calibri" w:cs=""/>
+                <w:kern w:val="0"/>
+                <w:sz w:val="22"/>
+                <w:szCs w:val="22"/>
+                <w:lang w:val="nl-NL" w:eastAsia="en-US" w:bidi="ar-SA"/>
+              </w:rPr>
+            </w:pPr>
+            <w:r>
+              <w:rPr>
+                <w:rFonts w:eastAsia="Calibri" w:cs=""/>
+                <w:color w:val="FF0000"/>
+                <w:kern w:val="0"/>
+                <w:sz w:val="22"/>
+                <w:szCs w:val="22"/>
+                <w:lang w:val="nl-NL" w:eastAsia="en-US" w:bidi="ar-SA"/>
               </w:rPr>
               <w:t>X</w:t>
             </w:r>
@@ -1133,16 +2035,31 @@
         </w:tc>
         <w:tc>
           <w:tcPr>
-            <w:tcW w:w="1792" w:type="dxa"/>
-          </w:tcPr>
-          <w:p>
-            <w:pPr>
-              <w:spacing w:line="259" w:lineRule="auto"/>
-              <w:jc w:val="center"/>
-            </w:pPr>
-            <w:r>
-              <w:rPr>
-                <w:color w:val="FF0000"/>
+            <w:tcW w:w="1952" w:type="dxa"/>
+            <w:tcBorders/>
+          </w:tcPr>
+          <w:p>
+            <w:pPr>
+              <w:pStyle w:val="Normal"/>
+              <w:widowControl/>
+              <w:spacing w:lineRule="auto" w:line="259" w:before="0" w:after="0"/>
+              <w:jc w:val="center"/>
+              <w:rPr>
+                <w:rFonts w:ascii="Bolder" w:hAnsi="Bolder" w:eastAsia="Calibri" w:cs=""/>
+                <w:kern w:val="0"/>
+                <w:sz w:val="22"/>
+                <w:szCs w:val="22"/>
+                <w:lang w:val="nl-NL" w:eastAsia="en-US" w:bidi="ar-SA"/>
+              </w:rPr>
+            </w:pPr>
+            <w:r>
+              <w:rPr>
+                <w:rFonts w:eastAsia="Calibri" w:cs=""/>
+                <w:color w:val="FF0000"/>
+                <w:kern w:val="0"/>
+                <w:sz w:val="22"/>
+                <w:szCs w:val="22"/>
+                <w:lang w:val="nl-NL" w:eastAsia="en-US" w:bidi="ar-SA"/>
               </w:rPr>
               <w:t>X</w:t>
             </w:r>
@@ -1150,16 +2067,31 @@
         </w:tc>
         <w:tc>
           <w:tcPr>
-            <w:tcW w:w="1784" w:type="dxa"/>
-          </w:tcPr>
-          <w:p>
-            <w:pPr>
-              <w:spacing w:line="259" w:lineRule="auto"/>
-              <w:jc w:val="center"/>
-            </w:pPr>
-            <w:r>
-              <w:rPr>
-                <w:color w:val="FF0000"/>
+            <w:tcW w:w="1719" w:type="dxa"/>
+            <w:tcBorders/>
+          </w:tcPr>
+          <w:p>
+            <w:pPr>
+              <w:pStyle w:val="Normal"/>
+              <w:widowControl/>
+              <w:spacing w:lineRule="auto" w:line="259" w:before="0" w:after="0"/>
+              <w:jc w:val="center"/>
+              <w:rPr>
+                <w:rFonts w:ascii="Bolder" w:hAnsi="Bolder" w:eastAsia="Calibri" w:cs=""/>
+                <w:kern w:val="0"/>
+                <w:sz w:val="22"/>
+                <w:szCs w:val="22"/>
+                <w:lang w:val="nl-NL" w:eastAsia="en-US" w:bidi="ar-SA"/>
+              </w:rPr>
+            </w:pPr>
+            <w:r>
+              <w:rPr>
+                <w:rFonts w:eastAsia="Calibri" w:cs=""/>
+                <w:color w:val="FF0000"/>
+                <w:kern w:val="0"/>
+                <w:sz w:val="22"/>
+                <w:szCs w:val="22"/>
+                <w:lang w:val="nl-NL" w:eastAsia="en-US" w:bidi="ar-SA"/>
               </w:rPr>
               <w:t>X</w:t>
             </w:r>
@@ -1167,16 +2099,31 @@
         </w:tc>
         <w:tc>
           <w:tcPr>
-            <w:tcW w:w="1647" w:type="dxa"/>
-          </w:tcPr>
-          <w:p>
-            <w:pPr>
-              <w:spacing w:line="259" w:lineRule="auto"/>
-              <w:jc w:val="center"/>
-            </w:pPr>
-            <w:r>
-              <w:rPr>
+            <w:tcW w:w="1633" w:type="dxa"/>
+            <w:tcBorders/>
+          </w:tcPr>
+          <w:p>
+            <w:pPr>
+              <w:pStyle w:val="Normal"/>
+              <w:widowControl/>
+              <w:spacing w:lineRule="auto" w:line="259" w:before="0" w:after="0"/>
+              <w:jc w:val="center"/>
+              <w:rPr>
+                <w:rFonts w:ascii="Bolder" w:hAnsi="Bolder" w:eastAsia="Calibri" w:cs=""/>
+                <w:kern w:val="0"/>
+                <w:sz w:val="22"/>
+                <w:szCs w:val="22"/>
+                <w:lang w:val="nl-NL" w:eastAsia="en-US" w:bidi="ar-SA"/>
+              </w:rPr>
+            </w:pPr>
+            <w:r>
+              <w:rPr>
+                <w:rFonts w:eastAsia="Calibri" w:cs=""/>
                 <w:color w:val="00B050"/>
+                <w:kern w:val="0"/>
+                <w:sz w:val="22"/>
+                <w:szCs w:val="22"/>
+                <w:lang w:val="nl-NL" w:eastAsia="en-US" w:bidi="ar-SA"/>
               </w:rPr>
               <w:t>√</w:t>
             </w:r>
@@ -1184,31 +2131,65 @@
         </w:tc>
       </w:tr>
       <w:tr>
-        <w:tc>
-          <w:tcPr>
-            <w:tcW w:w="2024" w:type="dxa"/>
-          </w:tcPr>
-          <w:p>
-            <w:pPr>
-              <w:spacing w:line="259" w:lineRule="auto"/>
-            </w:pPr>
-            <w:r>
+        <w:trPr/>
+        <w:tc>
+          <w:tcPr>
+            <w:tcW w:w="2008" w:type="dxa"/>
+            <w:tcBorders/>
+          </w:tcPr>
+          <w:p>
+            <w:pPr>
+              <w:pStyle w:val="Normal"/>
+              <w:widowControl/>
+              <w:spacing w:lineRule="auto" w:line="259" w:before="0" w:after="0"/>
+              <w:jc w:val="left"/>
+              <w:rPr>
+                <w:rFonts w:ascii="Bolder" w:hAnsi="Bolder" w:eastAsia="Calibri" w:cs=""/>
+                <w:kern w:val="0"/>
+                <w:sz w:val="22"/>
+                <w:szCs w:val="22"/>
+                <w:lang w:val="nl-NL" w:eastAsia="en-US" w:bidi="ar-SA"/>
+              </w:rPr>
+            </w:pPr>
+            <w:r>
+              <w:rPr>
+                <w:rFonts w:eastAsia="Calibri" w:cs=""/>
+                <w:kern w:val="0"/>
+                <w:sz w:val="22"/>
+                <w:szCs w:val="22"/>
+                <w:lang w:val="nl-NL" w:eastAsia="en-US" w:bidi="ar-SA"/>
+              </w:rPr>
               <w:t>Sta-op-stoel</w:t>
             </w:r>
           </w:p>
         </w:tc>
         <w:tc>
           <w:tcPr>
-            <w:tcW w:w="1815" w:type="dxa"/>
-          </w:tcPr>
-          <w:p>
-            <w:pPr>
-              <w:spacing w:line="259" w:lineRule="auto"/>
-              <w:jc w:val="center"/>
-            </w:pPr>
-            <w:r>
-              <w:rPr>
-                <w:color w:val="FF0000"/>
+            <w:tcW w:w="1750" w:type="dxa"/>
+            <w:tcBorders/>
+          </w:tcPr>
+          <w:p>
+            <w:pPr>
+              <w:pStyle w:val="Normal"/>
+              <w:widowControl/>
+              <w:spacing w:lineRule="auto" w:line="259" w:before="0" w:after="0"/>
+              <w:jc w:val="center"/>
+              <w:rPr>
+                <w:rFonts w:ascii="Bolder" w:hAnsi="Bolder" w:eastAsia="Calibri" w:cs=""/>
+                <w:kern w:val="0"/>
+                <w:sz w:val="22"/>
+                <w:szCs w:val="22"/>
+                <w:lang w:val="nl-NL" w:eastAsia="en-US" w:bidi="ar-SA"/>
+              </w:rPr>
+            </w:pPr>
+            <w:r>
+              <w:rPr>
+                <w:rFonts w:eastAsia="Calibri" w:cs=""/>
+                <w:color w:val="FF0000"/>
+                <w:kern w:val="0"/>
+                <w:sz w:val="22"/>
+                <w:szCs w:val="22"/>
+                <w:lang w:val="nl-NL" w:eastAsia="en-US" w:bidi="ar-SA"/>
               </w:rPr>
               <w:t>X</w:t>
             </w:r>
@@ -1216,16 +2197,31 @@
         </w:tc>
         <w:tc>
           <w:tcPr>
-            <w:tcW w:w="1792" w:type="dxa"/>
-          </w:tcPr>
-          <w:p>
-            <w:pPr>
-              <w:spacing w:line="259" w:lineRule="auto"/>
-              <w:jc w:val="center"/>
-            </w:pPr>
-            <w:r>
-              <w:rPr>
-                <w:color w:val="FF0000"/>
+            <w:tcW w:w="1952" w:type="dxa"/>
+            <w:tcBorders/>
+          </w:tcPr>
+          <w:p>
+            <w:pPr>
+              <w:pStyle w:val="Normal"/>
+              <w:widowControl/>
+              <w:spacing w:lineRule="auto" w:line="259" w:before="0" w:after="0"/>
+              <w:jc w:val="center"/>
+              <w:rPr>
+                <w:rFonts w:ascii="Bolder" w:hAnsi="Bolder" w:eastAsia="Calibri" w:cs=""/>
+                <w:kern w:val="0"/>
+                <w:sz w:val="22"/>
+                <w:szCs w:val="22"/>
+                <w:lang w:val="nl-NL" w:eastAsia="en-US" w:bidi="ar-SA"/>
+              </w:rPr>
+            </w:pPr>
+            <w:r>
+              <w:rPr>
+                <w:rFonts w:eastAsia="Calibri" w:cs=""/>
+                <w:color w:val="FF0000"/>
+                <w:kern w:val="0"/>
+                <w:sz w:val="22"/>
+                <w:szCs w:val="22"/>
+                <w:lang w:val="nl-NL" w:eastAsia="en-US" w:bidi="ar-SA"/>
               </w:rPr>
               <w:t>X</w:t>
             </w:r>
@@ -1233,16 +2229,31 @@
         </w:tc>
         <w:tc>
           <w:tcPr>
-            <w:tcW w:w="1784" w:type="dxa"/>
-          </w:tcPr>
-          <w:p>
-            <w:pPr>
-              <w:spacing w:line="259" w:lineRule="auto"/>
-              <w:jc w:val="center"/>
-            </w:pPr>
-            <w:r>
-              <w:rPr>
-                <w:color w:val="FF0000"/>
+            <w:tcW w:w="1719" w:type="dxa"/>
+            <w:tcBorders/>
+          </w:tcPr>
+          <w:p>
+            <w:pPr>
+              <w:pStyle w:val="Normal"/>
+              <w:widowControl/>
+              <w:spacing w:lineRule="auto" w:line="259" w:before="0" w:after="0"/>
+              <w:jc w:val="center"/>
+              <w:rPr>
+                <w:rFonts w:ascii="Bolder" w:hAnsi="Bolder" w:eastAsia="Calibri" w:cs=""/>
+                <w:kern w:val="0"/>
+                <w:sz w:val="22"/>
+                <w:szCs w:val="22"/>
+                <w:lang w:val="nl-NL" w:eastAsia="en-US" w:bidi="ar-SA"/>
+              </w:rPr>
+            </w:pPr>
+            <w:r>
+              <w:rPr>
+                <w:rFonts w:eastAsia="Calibri" w:cs=""/>
+                <w:color w:val="FF0000"/>
+                <w:kern w:val="0"/>
+                <w:sz w:val="22"/>
+                <w:szCs w:val="22"/>
+                <w:lang w:val="nl-NL" w:eastAsia="en-US" w:bidi="ar-SA"/>
               </w:rPr>
               <w:t>X</w:t>
             </w:r>
@@ -1250,16 +2261,31 @@
         </w:tc>
         <w:tc>
           <w:tcPr>
-            <w:tcW w:w="1647" w:type="dxa"/>
-          </w:tcPr>
-          <w:p>
-            <w:pPr>
-              <w:spacing w:line="259" w:lineRule="auto"/>
-              <w:jc w:val="center"/>
-            </w:pPr>
-            <w:r>
-              <w:rPr>
+            <w:tcW w:w="1633" w:type="dxa"/>
+            <w:tcBorders/>
+          </w:tcPr>
+          <w:p>
+            <w:pPr>
+              <w:pStyle w:val="Normal"/>
+              <w:widowControl/>
+              <w:spacing w:lineRule="auto" w:line="259" w:before="0" w:after="0"/>
+              <w:jc w:val="center"/>
+              <w:rPr>
+                <w:rFonts w:ascii="Bolder" w:hAnsi="Bolder" w:eastAsia="Calibri" w:cs=""/>
+                <w:kern w:val="0"/>
+                <w:sz w:val="22"/>
+                <w:szCs w:val="22"/>
+                <w:lang w:val="nl-NL" w:eastAsia="en-US" w:bidi="ar-SA"/>
+              </w:rPr>
+            </w:pPr>
+            <w:r>
+              <w:rPr>
+                <w:rFonts w:eastAsia="Calibri" w:cs=""/>
                 <w:color w:val="00B050"/>
+                <w:kern w:val="0"/>
+                <w:sz w:val="22"/>
+                <w:szCs w:val="22"/>
+                <w:lang w:val="nl-NL" w:eastAsia="en-US" w:bidi="ar-SA"/>
               </w:rPr>
               <w:t>√</w:t>
             </w:r>
@@ -1268,33 +2294,66 @@
       </w:tr>
       <w:tr>
         <w:trPr>
-          <w:trHeight w:val="108"/>
+          <w:trHeight w:val="108" w:hRule="atLeast"/>
         </w:trPr>
         <w:tc>
           <w:tcPr>
-            <w:tcW w:w="2024" w:type="dxa"/>
-          </w:tcPr>
-          <w:p>
-            <w:pPr>
-              <w:spacing w:line="259" w:lineRule="auto"/>
-            </w:pPr>
-            <w:r>
+            <w:tcW w:w="2008" w:type="dxa"/>
+            <w:tcBorders/>
+          </w:tcPr>
+          <w:p>
+            <w:pPr>
+              <w:pStyle w:val="Normal"/>
+              <w:widowControl/>
+              <w:spacing w:lineRule="auto" w:line="259" w:before="0" w:after="0"/>
+              <w:jc w:val="left"/>
+              <w:rPr>
+                <w:rFonts w:ascii="Bolder" w:hAnsi="Bolder" w:eastAsia="Calibri" w:cs=""/>
+                <w:kern w:val="0"/>
+                <w:sz w:val="22"/>
+                <w:szCs w:val="22"/>
+                <w:lang w:val="nl-NL" w:eastAsia="en-US" w:bidi="ar-SA"/>
+              </w:rPr>
+            </w:pPr>
+            <w:r>
+              <w:rPr>
+                <w:rFonts w:eastAsia="Calibri" w:cs=""/>
+                <w:kern w:val="0"/>
+                <w:sz w:val="22"/>
+                <w:szCs w:val="22"/>
+                <w:lang w:val="nl-NL" w:eastAsia="en-US" w:bidi="ar-SA"/>
+              </w:rPr>
               <w:t>Krukken, looprek</w:t>
             </w:r>
           </w:p>
         </w:tc>
         <w:tc>
           <w:tcPr>
-            <w:tcW w:w="1815" w:type="dxa"/>
-          </w:tcPr>
-          <w:p>
-            <w:pPr>
-              <w:spacing w:line="259" w:lineRule="auto"/>
-              <w:jc w:val="center"/>
-            </w:pPr>
-            <w:r>
-              <w:rPr>
-                <w:color w:val="FF0000"/>
+            <w:tcW w:w="1750" w:type="dxa"/>
+            <w:tcBorders/>
+          </w:tcPr>
+          <w:p>
+            <w:pPr>
+              <w:pStyle w:val="Normal"/>
+              <w:widowControl/>
+              <w:spacing w:lineRule="auto" w:line="259" w:before="0" w:after="0"/>
+              <w:jc w:val="center"/>
+              <w:rPr>
+                <w:rFonts w:ascii="Bolder" w:hAnsi="Bolder" w:eastAsia="Calibri" w:cs=""/>
+                <w:kern w:val="0"/>
+                <w:sz w:val="22"/>
+                <w:szCs w:val="22"/>
+                <w:lang w:val="nl-NL" w:eastAsia="en-US" w:bidi="ar-SA"/>
+              </w:rPr>
+            </w:pPr>
+            <w:r>
+              <w:rPr>
+                <w:rFonts w:eastAsia="Calibri" w:cs=""/>
+                <w:color w:val="FF0000"/>
+                <w:kern w:val="0"/>
+                <w:sz w:val="22"/>
+                <w:szCs w:val="22"/>
+                <w:lang w:val="nl-NL" w:eastAsia="en-US" w:bidi="ar-SA"/>
               </w:rPr>
               <w:t>X</w:t>
             </w:r>
@@ -1302,16 +2361,31 @@
         </w:tc>
         <w:tc>
           <w:tcPr>
-            <w:tcW w:w="1792" w:type="dxa"/>
-          </w:tcPr>
-          <w:p>
-            <w:pPr>
-              <w:spacing w:line="259" w:lineRule="auto"/>
-              <w:jc w:val="center"/>
-            </w:pPr>
-            <w:r>
-              <w:rPr>
-                <w:color w:val="FF0000"/>
+            <w:tcW w:w="1952" w:type="dxa"/>
+            <w:tcBorders/>
+          </w:tcPr>
+          <w:p>
+            <w:pPr>
+              <w:pStyle w:val="Normal"/>
+              <w:widowControl/>
+              <w:spacing w:lineRule="auto" w:line="259" w:before="0" w:after="0"/>
+              <w:jc w:val="center"/>
+              <w:rPr>
+                <w:rFonts w:ascii="Bolder" w:hAnsi="Bolder" w:eastAsia="Calibri" w:cs=""/>
+                <w:kern w:val="0"/>
+                <w:sz w:val="22"/>
+                <w:szCs w:val="22"/>
+                <w:lang w:val="nl-NL" w:eastAsia="en-US" w:bidi="ar-SA"/>
+              </w:rPr>
+            </w:pPr>
+            <w:r>
+              <w:rPr>
+                <w:rFonts w:eastAsia="Calibri" w:cs=""/>
+                <w:color w:val="FF0000"/>
+                <w:kern w:val="0"/>
+                <w:sz w:val="22"/>
+                <w:szCs w:val="22"/>
+                <w:lang w:val="nl-NL" w:eastAsia="en-US" w:bidi="ar-SA"/>
               </w:rPr>
               <w:t>X</w:t>
             </w:r>
@@ -1319,16 +2393,31 @@
         </w:tc>
         <w:tc>
           <w:tcPr>
-            <w:tcW w:w="1784" w:type="dxa"/>
-          </w:tcPr>
-          <w:p>
-            <w:pPr>
-              <w:spacing w:line="259" w:lineRule="auto"/>
-              <w:jc w:val="center"/>
-            </w:pPr>
-            <w:r>
-              <w:rPr>
-                <w:color w:val="FF0000"/>
+            <w:tcW w:w="1719" w:type="dxa"/>
+            <w:tcBorders/>
+          </w:tcPr>
+          <w:p>
+            <w:pPr>
+              <w:pStyle w:val="Normal"/>
+              <w:widowControl/>
+              <w:spacing w:lineRule="auto" w:line="259" w:before="0" w:after="0"/>
+              <w:jc w:val="center"/>
+              <w:rPr>
+                <w:rFonts w:ascii="Bolder" w:hAnsi="Bolder" w:eastAsia="Calibri" w:cs=""/>
+                <w:kern w:val="0"/>
+                <w:sz w:val="22"/>
+                <w:szCs w:val="22"/>
+                <w:lang w:val="nl-NL" w:eastAsia="en-US" w:bidi="ar-SA"/>
+              </w:rPr>
+            </w:pPr>
+            <w:r>
+              <w:rPr>
+                <w:rFonts w:eastAsia="Calibri" w:cs=""/>
+                <w:color w:val="FF0000"/>
+                <w:kern w:val="0"/>
+                <w:sz w:val="22"/>
+                <w:szCs w:val="22"/>
+                <w:lang w:val="nl-NL" w:eastAsia="en-US" w:bidi="ar-SA"/>
               </w:rPr>
               <w:t>X</w:t>
             </w:r>
@@ -1336,16 +2425,31 @@
         </w:tc>
         <w:tc>
           <w:tcPr>
-            <w:tcW w:w="1647" w:type="dxa"/>
-          </w:tcPr>
-          <w:p>
-            <w:pPr>
-              <w:spacing w:line="259" w:lineRule="auto"/>
-              <w:jc w:val="center"/>
-            </w:pPr>
-            <w:r>
-              <w:rPr>
+            <w:tcW w:w="1633" w:type="dxa"/>
+            <w:tcBorders/>
+          </w:tcPr>
+          <w:p>
+            <w:pPr>
+              <w:pStyle w:val="Normal"/>
+              <w:widowControl/>
+              <w:spacing w:lineRule="auto" w:line="259" w:before="0" w:after="0"/>
+              <w:jc w:val="center"/>
+              <w:rPr>
+                <w:rFonts w:ascii="Bolder" w:hAnsi="Bolder" w:eastAsia="Calibri" w:cs=""/>
+                <w:kern w:val="0"/>
+                <w:sz w:val="22"/>
+                <w:szCs w:val="22"/>
+                <w:lang w:val="nl-NL" w:eastAsia="en-US" w:bidi="ar-SA"/>
+              </w:rPr>
+            </w:pPr>
+            <w:r>
+              <w:rPr>
+                <w:rFonts w:eastAsia="Calibri" w:cs=""/>
                 <w:color w:val="00B050"/>
+                <w:kern w:val="0"/>
+                <w:sz w:val="22"/>
+                <w:szCs w:val="22"/>
+                <w:lang w:val="nl-NL" w:eastAsia="en-US" w:bidi="ar-SA"/>
               </w:rPr>
               <w:t>√</w:t>
             </w:r>
@@ -1354,36 +2458,62 @@
       </w:tr>
       <w:tr>
         <w:trPr>
-          <w:trHeight w:val="108"/>
+          <w:trHeight w:val="108" w:hRule="atLeast"/>
         </w:trPr>
         <w:tc>
           <w:tcPr>
-            <w:tcW w:w="2024" w:type="dxa"/>
-          </w:tcPr>
-          <w:p>
-            <w:pPr>
-              <w:spacing w:line="259" w:lineRule="auto"/>
-            </w:pPr>
-            <w:r>
+            <w:tcW w:w="2008" w:type="dxa"/>
+            <w:tcBorders/>
+          </w:tcPr>
+          <w:p>
+            <w:pPr>
+              <w:pStyle w:val="Normal"/>
+              <w:widowControl/>
+              <w:spacing w:lineRule="auto" w:line="259" w:before="0" w:after="0"/>
+              <w:jc w:val="left"/>
+              <w:rPr>
+                <w:rFonts w:ascii="Bolder" w:hAnsi="Bolder" w:eastAsia="Calibri" w:cs=""/>
+                <w:kern w:val="0"/>
+                <w:sz w:val="22"/>
+                <w:szCs w:val="22"/>
+                <w:lang w:val="nl-NL" w:eastAsia="en-US" w:bidi="ar-SA"/>
+              </w:rPr>
+            </w:pPr>
+            <w:r>
+              <w:rPr>
+                <w:rFonts w:eastAsia="Calibri" w:cs=""/>
+                <w:kern w:val="0"/>
+                <w:sz w:val="22"/>
+                <w:szCs w:val="22"/>
+                <w:lang w:val="nl-NL" w:eastAsia="en-US" w:bidi="ar-SA"/>
+              </w:rPr>
               <w:t>Wandbeugel toilet of douche</w:t>
             </w:r>
           </w:p>
         </w:tc>
         <w:tc>
           <w:tcPr>
-            <w:tcW w:w="1815" w:type="dxa"/>
-          </w:tcPr>
-          <w:p>
-            <w:pPr>
-              <w:spacing w:line="259" w:lineRule="auto"/>
-              <w:jc w:val="center"/>
-              <w:rPr>
-                <w:color w:val="FF0000"/>
-              </w:rPr>
-            </w:pPr>
-            <w:r>
-              <w:rPr>
-                <w:color w:val="FF0000"/>
+            <w:tcW w:w="1750" w:type="dxa"/>
+            <w:tcBorders/>
+          </w:tcPr>
+          <w:p>
+            <w:pPr>
+              <w:pStyle w:val="Normal"/>
+              <w:widowControl/>
+              <w:spacing w:lineRule="auto" w:line="259" w:before="0" w:after="0"/>
+              <w:jc w:val="center"/>
+              <w:rPr>
+                <w:color w:val="FF0000"/>
+              </w:rPr>
+            </w:pPr>
+            <w:r>
+              <w:rPr>
+                <w:rFonts w:eastAsia="Calibri" w:cs=""/>
+                <w:color w:val="FF0000"/>
+                <w:kern w:val="0"/>
+                <w:sz w:val="22"/>
+                <w:szCs w:val="22"/>
+                <w:lang w:val="nl-NL" w:eastAsia="en-US" w:bidi="ar-SA"/>
               </w:rPr>
               <w:t>X</w:t>
             </w:r>
@@ -1391,19 +2521,27 @@
         </w:tc>
         <w:tc>
           <w:tcPr>
-            <w:tcW w:w="1792" w:type="dxa"/>
-          </w:tcPr>
-          <w:p>
-            <w:pPr>
-              <w:spacing w:line="259" w:lineRule="auto"/>
-              <w:jc w:val="center"/>
-              <w:rPr>
-                <w:color w:val="FF0000"/>
-              </w:rPr>
-            </w:pPr>
-            <w:r>
-              <w:rPr>
-                <w:color w:val="FF0000"/>
+            <w:tcW w:w="1952" w:type="dxa"/>
+            <w:tcBorders/>
+          </w:tcPr>
+          <w:p>
+            <w:pPr>
+              <w:pStyle w:val="Normal"/>
+              <w:widowControl/>
+              <w:spacing w:lineRule="auto" w:line="259" w:before="0" w:after="0"/>
+              <w:jc w:val="center"/>
+              <w:rPr>
+                <w:color w:val="FF0000"/>
+              </w:rPr>
+            </w:pPr>
+            <w:r>
+              <w:rPr>
+                <w:rFonts w:eastAsia="Calibri" w:cs=""/>
+                <w:color w:val="FF0000"/>
+                <w:kern w:val="0"/>
+                <w:sz w:val="22"/>
+                <w:szCs w:val="22"/>
+                <w:lang w:val="nl-NL" w:eastAsia="en-US" w:bidi="ar-SA"/>
               </w:rPr>
               <w:t>X</w:t>
             </w:r>
@@ -1411,19 +2549,27 @@
         </w:tc>
         <w:tc>
           <w:tcPr>
-            <w:tcW w:w="1784" w:type="dxa"/>
-          </w:tcPr>
-          <w:p>
-            <w:pPr>
-              <w:spacing w:line="259" w:lineRule="auto"/>
-              <w:jc w:val="center"/>
-              <w:rPr>
-                <w:color w:val="FF0000"/>
-              </w:rPr>
-            </w:pPr>
-            <w:r>
-              <w:rPr>
-                <w:color w:val="FF0000"/>
+            <w:tcW w:w="1719" w:type="dxa"/>
+            <w:tcBorders/>
+          </w:tcPr>
+          <w:p>
+            <w:pPr>
+              <w:pStyle w:val="Normal"/>
+              <w:widowControl/>
+              <w:spacing w:lineRule="auto" w:line="259" w:before="0" w:after="0"/>
+              <w:jc w:val="center"/>
+              <w:rPr>
+                <w:color w:val="FF0000"/>
+              </w:rPr>
+            </w:pPr>
+            <w:r>
+              <w:rPr>
+                <w:rFonts w:eastAsia="Calibri" w:cs=""/>
+                <w:color w:val="FF0000"/>
+                <w:kern w:val="0"/>
+                <w:sz w:val="22"/>
+                <w:szCs w:val="22"/>
+                <w:lang w:val="nl-NL" w:eastAsia="en-US" w:bidi="ar-SA"/>
               </w:rPr>
               <w:t>X</w:t>
             </w:r>
@@ -1431,11 +2577,14 @@
         </w:tc>
         <w:tc>
           <w:tcPr>
-            <w:tcW w:w="1647" w:type="dxa"/>
-          </w:tcPr>
-          <w:p>
-            <w:pPr>
-              <w:spacing w:line="259" w:lineRule="auto"/>
+            <w:tcW w:w="1633" w:type="dxa"/>
+            <w:tcBorders/>
+          </w:tcPr>
+          <w:p>
+            <w:pPr>
+              <w:pStyle w:val="Normal"/>
+              <w:widowControl/>
+              <w:spacing w:lineRule="auto" w:line="259" w:before="0" w:after="0"/>
               <w:jc w:val="center"/>
               <w:rPr>
                 <w:color w:val="00B050"/>
@@ -1443,7 +2592,12 @@
             </w:pPr>
             <w:r>
               <w:rPr>
+                <w:rFonts w:eastAsia="Calibri" w:cs=""/>
                 <w:color w:val="00B050"/>
+                <w:kern w:val="0"/>
+                <w:sz w:val="22"/>
+                <w:szCs w:val="22"/>
+                <w:lang w:val="nl-NL" w:eastAsia="en-US" w:bidi="ar-SA"/>
               </w:rPr>
               <w:t>√</w:t>
             </w:r>
@@ -1452,36 +2606,62 @@
       </w:tr>
       <w:tr>
         <w:trPr>
-          <w:trHeight w:val="108"/>
+          <w:trHeight w:val="108" w:hRule="atLeast"/>
         </w:trPr>
         <w:tc>
           <w:tcPr>
-            <w:tcW w:w="2024" w:type="dxa"/>
-          </w:tcPr>
-          <w:p>
-            <w:pPr>
-              <w:spacing w:line="259" w:lineRule="auto"/>
-            </w:pPr>
-            <w:r>
+            <w:tcW w:w="2008" w:type="dxa"/>
+            <w:tcBorders/>
+          </w:tcPr>
+          <w:p>
+            <w:pPr>
+              <w:pStyle w:val="Normal"/>
+              <w:widowControl/>
+              <w:spacing w:lineRule="auto" w:line="259" w:before="0" w:after="0"/>
+              <w:jc w:val="left"/>
+              <w:rPr>
+                <w:rFonts w:ascii="Bolder" w:hAnsi="Bolder" w:eastAsia="Calibri" w:cs=""/>
+                <w:kern w:val="0"/>
+                <w:sz w:val="22"/>
+                <w:szCs w:val="22"/>
+                <w:lang w:val="nl-NL" w:eastAsia="en-US" w:bidi="ar-SA"/>
+              </w:rPr>
+            </w:pPr>
+            <w:r>
+              <w:rPr>
+                <w:rFonts w:eastAsia="Calibri" w:cs=""/>
+                <w:kern w:val="0"/>
+                <w:sz w:val="22"/>
+                <w:szCs w:val="22"/>
+                <w:lang w:val="nl-NL" w:eastAsia="en-US" w:bidi="ar-SA"/>
+              </w:rPr>
               <w:t>Trippel/ werkstoel</w:t>
             </w:r>
           </w:p>
         </w:tc>
         <w:tc>
           <w:tcPr>
-            <w:tcW w:w="1815" w:type="dxa"/>
-          </w:tcPr>
-          <w:p>
-            <w:pPr>
-              <w:spacing w:line="259" w:lineRule="auto"/>
-              <w:jc w:val="center"/>
-              <w:rPr>
-                <w:color w:val="FF0000"/>
-              </w:rPr>
-            </w:pPr>
-            <w:r>
-              <w:rPr>
-                <w:color w:val="FF0000"/>
+            <w:tcW w:w="1750" w:type="dxa"/>
+            <w:tcBorders/>
+          </w:tcPr>
+          <w:p>
+            <w:pPr>
+              <w:pStyle w:val="Normal"/>
+              <w:widowControl/>
+              <w:spacing w:lineRule="auto" w:line="259" w:before="0" w:after="0"/>
+              <w:jc w:val="center"/>
+              <w:rPr>
+                <w:color w:val="FF0000"/>
+              </w:rPr>
+            </w:pPr>
+            <w:r>
+              <w:rPr>
+                <w:rFonts w:eastAsia="Calibri" w:cs=""/>
+                <w:color w:val="FF0000"/>
+                <w:kern w:val="0"/>
+                <w:sz w:val="22"/>
+                <w:szCs w:val="22"/>
+                <w:lang w:val="nl-NL" w:eastAsia="en-US" w:bidi="ar-SA"/>
               </w:rPr>
               <w:t>X</w:t>
             </w:r>
@@ -1489,19 +2669,27 @@
         </w:tc>
         <w:tc>
           <w:tcPr>
-            <w:tcW w:w="1792" w:type="dxa"/>
-          </w:tcPr>
-          <w:p>
-            <w:pPr>
-              <w:spacing w:line="259" w:lineRule="auto"/>
-              <w:jc w:val="center"/>
-              <w:rPr>
-                <w:color w:val="FF0000"/>
-              </w:rPr>
-            </w:pPr>
-            <w:r>
-              <w:rPr>
+            <w:tcW w:w="1952" w:type="dxa"/>
+            <w:tcBorders/>
+          </w:tcPr>
+          <w:p>
+            <w:pPr>
+              <w:pStyle w:val="Normal"/>
+              <w:widowControl/>
+              <w:spacing w:lineRule="auto" w:line="259" w:before="0" w:after="0"/>
+              <w:jc w:val="center"/>
+              <w:rPr>
+                <w:color w:val="FF0000"/>
+              </w:rPr>
+            </w:pPr>
+            <w:r>
+              <w:rPr>
+                <w:rFonts w:eastAsia="Calibri" w:cs=""/>
                 <w:color w:val="00B050"/>
+                <w:kern w:val="0"/>
+                <w:sz w:val="22"/>
+                <w:szCs w:val="22"/>
+                <w:lang w:val="nl-NL" w:eastAsia="en-US" w:bidi="ar-SA"/>
               </w:rPr>
               <w:t>√</w:t>
             </w:r>
@@ -1509,19 +2697,27 @@
         </w:tc>
         <w:tc>
           <w:tcPr>
-            <w:tcW w:w="1784" w:type="dxa"/>
-          </w:tcPr>
-          <w:p>
-            <w:pPr>
-              <w:spacing w:line="259" w:lineRule="auto"/>
-              <w:jc w:val="center"/>
-              <w:rPr>
-                <w:color w:val="FF0000"/>
-              </w:rPr>
-            </w:pPr>
-            <w:r>
-              <w:rPr>
-                <w:color w:val="FF0000"/>
+            <w:tcW w:w="1719" w:type="dxa"/>
+            <w:tcBorders/>
+          </w:tcPr>
+          <w:p>
+            <w:pPr>
+              <w:pStyle w:val="Normal"/>
+              <w:widowControl/>
+              <w:spacing w:lineRule="auto" w:line="259" w:before="0" w:after="0"/>
+              <w:jc w:val="center"/>
+              <w:rPr>
+                <w:color w:val="FF0000"/>
+              </w:rPr>
+            </w:pPr>
+            <w:r>
+              <w:rPr>
+                <w:rFonts w:eastAsia="Calibri" w:cs=""/>
+                <w:color w:val="FF0000"/>
+                <w:kern w:val="0"/>
+                <w:sz w:val="22"/>
+                <w:szCs w:val="22"/>
+                <w:lang w:val="nl-NL" w:eastAsia="en-US" w:bidi="ar-SA"/>
               </w:rPr>
               <w:t>X</w:t>
             </w:r>
@@ -1529,64 +2725,115 @@
         </w:tc>
         <w:tc>
           <w:tcPr>
-            <w:tcW w:w="1647" w:type="dxa"/>
-          </w:tcPr>
-          <w:p>
-            <w:pPr>
-              <w:spacing w:line="259" w:lineRule="auto"/>
+            <w:tcW w:w="1633" w:type="dxa"/>
+            <w:tcBorders/>
+          </w:tcPr>
+          <w:p>
+            <w:pPr>
+              <w:pStyle w:val="Normal"/>
+              <w:widowControl/>
+              <w:spacing w:lineRule="auto" w:line="259" w:before="0" w:after="0"/>
               <w:jc w:val="center"/>
               <w:rPr>
                 <w:color w:val="00B050"/>
               </w:rPr>
             </w:pPr>
+            <w:r>
+              <w:rPr>
+                <w:rFonts w:eastAsia="Calibri" w:cs=""/>
+                <w:color w:val="00B050"/>
+                <w:kern w:val="0"/>
+                <w:sz w:val="22"/>
+                <w:szCs w:val="22"/>
+                <w:lang w:val="nl-NL" w:eastAsia="en-US" w:bidi="ar-SA"/>
+              </w:rPr>
+            </w:r>
           </w:p>
         </w:tc>
       </w:tr>
       <w:tr>
         <w:trPr>
-          <w:trHeight w:val="108"/>
+          <w:trHeight w:val="108" w:hRule="atLeast"/>
         </w:trPr>
         <w:tc>
           <w:tcPr>
-            <w:tcW w:w="2024" w:type="dxa"/>
-          </w:tcPr>
-          <w:p>
-            <w:pPr>
-              <w:spacing w:line="259" w:lineRule="auto"/>
-            </w:pPr>
-            <w:proofErr w:type="spellStart"/>
-            <w:r>
-              <w:t>Toiletverhoger</w:t>
-            </w:r>
-            <w:proofErr w:type="spellEnd"/>
-            <w:r>
-              <w:t>/</w:t>
-            </w:r>
-          </w:p>
-          <w:p>
-            <w:pPr>
-              <w:spacing w:line="259" w:lineRule="auto"/>
-            </w:pPr>
-            <w:r>
+            <w:tcW w:w="2008" w:type="dxa"/>
+            <w:tcBorders/>
+          </w:tcPr>
+          <w:p>
+            <w:pPr>
+              <w:pStyle w:val="Normal"/>
+              <w:widowControl/>
+              <w:spacing w:lineRule="auto" w:line="259" w:before="0" w:after="0"/>
+              <w:jc w:val="left"/>
+              <w:rPr>
+                <w:rFonts w:ascii="Bolder" w:hAnsi="Bolder" w:eastAsia="Calibri" w:cs=""/>
+                <w:kern w:val="0"/>
+                <w:sz w:val="22"/>
+                <w:szCs w:val="22"/>
+                <w:lang w:val="nl-NL" w:eastAsia="en-US" w:bidi="ar-SA"/>
+              </w:rPr>
+            </w:pPr>
+            <w:r>
+              <w:rPr>
+                <w:rFonts w:eastAsia="Calibri" w:cs=""/>
+                <w:kern w:val="0"/>
+                <w:sz w:val="22"/>
+                <w:szCs w:val="22"/>
+                <w:lang w:val="nl-NL" w:eastAsia="en-US" w:bidi="ar-SA"/>
+              </w:rPr>
+              <w:t>Toiletverhoger/</w:t>
+            </w:r>
+          </w:p>
+          <w:p>
+            <w:pPr>
+              <w:pStyle w:val="Normal"/>
+              <w:widowControl/>
+              <w:spacing w:lineRule="auto" w:line="259" w:before="0" w:after="0"/>
+              <w:jc w:val="left"/>
+              <w:rPr>
+                <w:rFonts w:ascii="Bolder" w:hAnsi="Bolder" w:eastAsia="Calibri" w:cs=""/>
+                <w:kern w:val="0"/>
+                <w:sz w:val="22"/>
+                <w:szCs w:val="22"/>
+                <w:lang w:val="nl-NL" w:eastAsia="en-US" w:bidi="ar-SA"/>
+              </w:rPr>
+            </w:pPr>
+            <w:r>
+              <w:rPr>
+                <w:rFonts w:eastAsia="Calibri" w:cs=""/>
+                <w:kern w:val="0"/>
+                <w:sz w:val="22"/>
+                <w:szCs w:val="22"/>
+                <w:lang w:val="nl-NL" w:eastAsia="en-US" w:bidi="ar-SA"/>
+              </w:rPr>
               <w:t>Verhoogde toiletpot</w:t>
             </w:r>
           </w:p>
         </w:tc>
         <w:tc>
           <w:tcPr>
-            <w:tcW w:w="1815" w:type="dxa"/>
-          </w:tcPr>
-          <w:p>
-            <w:pPr>
-              <w:spacing w:line="259" w:lineRule="auto"/>
-              <w:jc w:val="center"/>
-              <w:rPr>
-                <w:color w:val="FF0000"/>
-              </w:rPr>
-            </w:pPr>
-            <w:r>
-              <w:rPr>
-                <w:color w:val="FF0000"/>
+            <w:tcW w:w="1750" w:type="dxa"/>
+            <w:tcBorders/>
+          </w:tcPr>
+          <w:p>
+            <w:pPr>
+              <w:pStyle w:val="Normal"/>
+              <w:widowControl/>
+              <w:spacing w:lineRule="auto" w:line="259" w:before="0" w:after="0"/>
+              <w:jc w:val="center"/>
+              <w:rPr>
+                <w:color w:val="FF0000"/>
+              </w:rPr>
+            </w:pPr>
+            <w:r>
+              <w:rPr>
+                <w:rFonts w:eastAsia="Calibri" w:cs=""/>
+                <w:color w:val="FF0000"/>
+                <w:kern w:val="0"/>
+                <w:sz w:val="22"/>
+                <w:szCs w:val="22"/>
+                <w:lang w:val="nl-NL" w:eastAsia="en-US" w:bidi="ar-SA"/>
               </w:rPr>
               <w:t>X</w:t>
             </w:r>
@@ -1594,11 +2841,14 @@
         </w:tc>
         <w:tc>
           <w:tcPr>
-            <w:tcW w:w="1792" w:type="dxa"/>
-          </w:tcPr>
-          <w:p>
-            <w:pPr>
-              <w:spacing w:line="259" w:lineRule="auto"/>
+            <w:tcW w:w="1952" w:type="dxa"/>
+            <w:tcBorders/>
+          </w:tcPr>
+          <w:p>
+            <w:pPr>
+              <w:pStyle w:val="Normal"/>
+              <w:widowControl/>
+              <w:spacing w:lineRule="auto" w:line="259" w:before="0" w:after="0"/>
               <w:jc w:val="center"/>
               <w:rPr>
                 <w:color w:val="00B050"/>
@@ -1606,7 +2856,12 @@
             </w:pPr>
             <w:r>
               <w:rPr>
-                <w:color w:val="FF0000"/>
+                <w:rFonts w:eastAsia="Calibri" w:cs=""/>
+                <w:color w:val="FF0000"/>
+                <w:kern w:val="0"/>
+                <w:sz w:val="22"/>
+                <w:szCs w:val="22"/>
+                <w:lang w:val="nl-NL" w:eastAsia="en-US" w:bidi="ar-SA"/>
               </w:rPr>
               <w:t>X</w:t>
             </w:r>
@@ -1614,19 +2869,27 @@
         </w:tc>
         <w:tc>
           <w:tcPr>
-            <w:tcW w:w="1784" w:type="dxa"/>
-          </w:tcPr>
-          <w:p>
-            <w:pPr>
-              <w:spacing w:line="259" w:lineRule="auto"/>
-              <w:jc w:val="center"/>
-              <w:rPr>
-                <w:color w:val="FF0000"/>
-              </w:rPr>
-            </w:pPr>
-            <w:r>
-              <w:rPr>
-                <w:color w:val="FF0000"/>
+            <w:tcW w:w="1719" w:type="dxa"/>
+            <w:tcBorders/>
+          </w:tcPr>
+          <w:p>
+            <w:pPr>
+              <w:pStyle w:val="Normal"/>
+              <w:widowControl/>
+              <w:spacing w:lineRule="auto" w:line="259" w:before="0" w:after="0"/>
+              <w:jc w:val="center"/>
+              <w:rPr>
+                <w:color w:val="FF0000"/>
+              </w:rPr>
+            </w:pPr>
+            <w:r>
+              <w:rPr>
+                <w:rFonts w:eastAsia="Calibri" w:cs=""/>
+                <w:color w:val="FF0000"/>
+                <w:kern w:val="0"/>
+                <w:sz w:val="22"/>
+                <w:szCs w:val="22"/>
+                <w:lang w:val="nl-NL" w:eastAsia="en-US" w:bidi="ar-SA"/>
               </w:rPr>
               <w:t>X</w:t>
             </w:r>
@@ -1634,11 +2897,14 @@
         </w:tc>
         <w:tc>
           <w:tcPr>
-            <w:tcW w:w="1647" w:type="dxa"/>
-          </w:tcPr>
-          <w:p>
-            <w:pPr>
-              <w:spacing w:line="259" w:lineRule="auto"/>
+            <w:tcW w:w="1633" w:type="dxa"/>
+            <w:tcBorders/>
+          </w:tcPr>
+          <w:p>
+            <w:pPr>
+              <w:pStyle w:val="Normal"/>
+              <w:widowControl/>
+              <w:spacing w:lineRule="auto" w:line="259" w:before="0" w:after="0"/>
               <w:jc w:val="center"/>
               <w:rPr>
                 <w:color w:val="00B050"/>
@@ -1646,7 +2912,12 @@
             </w:pPr>
             <w:r>
               <w:rPr>
+                <w:rFonts w:eastAsia="Calibri" w:cs=""/>
                 <w:color w:val="00B050"/>
+                <w:kern w:val="0"/>
+                <w:sz w:val="22"/>
+                <w:szCs w:val="22"/>
+                <w:lang w:val="nl-NL" w:eastAsia="en-US" w:bidi="ar-SA"/>
               </w:rPr>
               <w:t>√</w:t>
             </w:r>
@@ -1655,196 +2926,210 @@
       </w:tr>
       <w:tr>
         <w:trPr>
-          <w:trHeight w:val="108"/>
+          <w:trHeight w:val="108" w:hRule="atLeast"/>
         </w:trPr>
         <w:tc>
           <w:tcPr>
-            <w:tcW w:w="2024" w:type="dxa"/>
-          </w:tcPr>
-          <w:p>
-            <w:pPr>
-              <w:spacing w:line="259" w:lineRule="auto"/>
-            </w:pPr>
-          </w:p>
-        </w:tc>
-        <w:tc>
-          <w:tcPr>
-            <w:tcW w:w="1815" w:type="dxa"/>
-          </w:tcPr>
-          <w:p>
-            <w:pPr>
-              <w:spacing w:line="259" w:lineRule="auto"/>
-              <w:jc w:val="center"/>
-              <w:rPr>
-                <w:color w:val="FF0000"/>
-              </w:rPr>
-            </w:pPr>
-          </w:p>
-        </w:tc>
-        <w:tc>
-          <w:tcPr>
-            <w:tcW w:w="1792" w:type="dxa"/>
-          </w:tcPr>
-          <w:p>
-            <w:pPr>
-              <w:spacing w:line="259" w:lineRule="auto"/>
-              <w:jc w:val="center"/>
-              <w:rPr>
-                <w:color w:val="FF0000"/>
-              </w:rPr>
-            </w:pPr>
-          </w:p>
-        </w:tc>
-        <w:tc>
-          <w:tcPr>
-            <w:tcW w:w="1784" w:type="dxa"/>
-          </w:tcPr>
-          <w:p>
-            <w:pPr>
-              <w:spacing w:line="259" w:lineRule="auto"/>
-              <w:jc w:val="center"/>
-              <w:rPr>
-                <w:color w:val="FF0000"/>
-              </w:rPr>
-            </w:pPr>
-          </w:p>
-        </w:tc>
-        <w:tc>
-          <w:tcPr>
-            <w:tcW w:w="1647" w:type="dxa"/>
-          </w:tcPr>
-          <w:p>
-            <w:pPr>
-              <w:spacing w:line="259" w:lineRule="auto"/>
+            <w:tcW w:w="2008" w:type="dxa"/>
+            <w:tcBorders/>
+          </w:tcPr>
+          <w:p>
+            <w:pPr>
+              <w:pStyle w:val="Normal"/>
+              <w:widowControl/>
+              <w:spacing w:lineRule="auto" w:line="259" w:before="0" w:after="0"/>
+              <w:jc w:val="left"/>
+              <w:rPr>
+                <w:rFonts w:ascii="Bolder" w:hAnsi="Bolder" w:eastAsia="Calibri" w:cs=""/>
+                <w:kern w:val="0"/>
+                <w:sz w:val="22"/>
+                <w:szCs w:val="22"/>
+                <w:lang w:val="nl-NL" w:eastAsia="en-US" w:bidi="ar-SA"/>
+              </w:rPr>
+            </w:pPr>
+            <w:r>
+              <w:rPr>
+                <w:rFonts w:eastAsia="Calibri" w:cs=""/>
+                <w:kern w:val="0"/>
+                <w:sz w:val="22"/>
+                <w:szCs w:val="22"/>
+                <w:lang w:val="nl-NL" w:eastAsia="en-US" w:bidi="ar-SA"/>
+              </w:rPr>
+            </w:r>
+          </w:p>
+        </w:tc>
+        <w:tc>
+          <w:tcPr>
+            <w:tcW w:w="1750" w:type="dxa"/>
+            <w:tcBorders/>
+          </w:tcPr>
+          <w:p>
+            <w:pPr>
+              <w:pStyle w:val="Normal"/>
+              <w:widowControl/>
+              <w:spacing w:lineRule="auto" w:line="259" w:before="0" w:after="0"/>
+              <w:jc w:val="center"/>
+              <w:rPr>
+                <w:color w:val="FF0000"/>
+              </w:rPr>
+            </w:pPr>
+            <w:r>
+              <w:rPr>
+                <w:rFonts w:eastAsia="Calibri" w:cs=""/>
+                <w:color w:val="FF0000"/>
+                <w:kern w:val="0"/>
+                <w:sz w:val="22"/>
+                <w:szCs w:val="22"/>
+                <w:lang w:val="nl-NL" w:eastAsia="en-US" w:bidi="ar-SA"/>
+              </w:rPr>
+            </w:r>
+          </w:p>
+        </w:tc>
+        <w:tc>
+          <w:tcPr>
+            <w:tcW w:w="1952" w:type="dxa"/>
+            <w:tcBorders/>
+          </w:tcPr>
+          <w:p>
+            <w:pPr>
+              <w:pStyle w:val="Normal"/>
+              <w:widowControl/>
+              <w:spacing w:lineRule="auto" w:line="259" w:before="0" w:after="0"/>
+              <w:jc w:val="center"/>
+              <w:rPr>
+                <w:color w:val="FF0000"/>
+              </w:rPr>
+            </w:pPr>
+            <w:r>
+              <w:rPr>
+                <w:rFonts w:eastAsia="Calibri" w:cs=""/>
+                <w:color w:val="FF0000"/>
+                <w:kern w:val="0"/>
+                <w:sz w:val="22"/>
+                <w:szCs w:val="22"/>
+                <w:lang w:val="nl-NL" w:eastAsia="en-US" w:bidi="ar-SA"/>
+              </w:rPr>
+            </w:r>
+          </w:p>
+        </w:tc>
+        <w:tc>
+          <w:tcPr>
+            <w:tcW w:w="1719" w:type="dxa"/>
+            <w:tcBorders/>
+          </w:tcPr>
+          <w:p>
+            <w:pPr>
+              <w:pStyle w:val="Normal"/>
+              <w:widowControl/>
+              <w:spacing w:lineRule="auto" w:line="259" w:before="0" w:after="0"/>
+              <w:jc w:val="center"/>
+              <w:rPr>
+                <w:color w:val="FF0000"/>
+              </w:rPr>
+            </w:pPr>
+            <w:r>
+              <w:rPr>
+                <w:rFonts w:eastAsia="Calibri" w:cs=""/>
+                <w:color w:val="FF0000"/>
+                <w:kern w:val="0"/>
+                <w:sz w:val="22"/>
+                <w:szCs w:val="22"/>
+                <w:lang w:val="nl-NL" w:eastAsia="en-US" w:bidi="ar-SA"/>
+              </w:rPr>
+            </w:r>
+          </w:p>
+        </w:tc>
+        <w:tc>
+          <w:tcPr>
+            <w:tcW w:w="1633" w:type="dxa"/>
+            <w:tcBorders/>
+          </w:tcPr>
+          <w:p>
+            <w:pPr>
+              <w:pStyle w:val="Normal"/>
+              <w:widowControl/>
+              <w:spacing w:lineRule="auto" w:line="259" w:before="0" w:after="0"/>
               <w:jc w:val="center"/>
               <w:rPr>
                 <w:color w:val="00B050"/>
               </w:rPr>
             </w:pPr>
+            <w:r>
+              <w:rPr>
+                <w:rFonts w:eastAsia="Calibri" w:cs=""/>
+                <w:color w:val="00B050"/>
+                <w:kern w:val="0"/>
+                <w:sz w:val="22"/>
+                <w:szCs w:val="22"/>
+                <w:lang w:val="nl-NL" w:eastAsia="en-US" w:bidi="ar-SA"/>
+              </w:rPr>
+            </w:r>
           </w:p>
         </w:tc>
       </w:tr>
     </w:tbl>
     <w:p>
       <w:pPr>
-        <w:spacing w:line="259" w:lineRule="auto"/>
-      </w:pPr>
-    </w:p>
-    <w:p>
-      <w:pPr>
-        <w:spacing w:line="259" w:lineRule="auto"/>
+        <w:pStyle w:val="Normal"/>
+        <w:spacing w:lineRule="auto" w:line="259"/>
+        <w:rPr/>
       </w:pPr>
       <w:r>
-        <w:t xml:space="preserve">*1 </w:t>
-      </w:r>
-      <w:r>
-        <w:t xml:space="preserve">Wel voor personen met een gewicht zwaarder dan </w:t>
-      </w:r>
-      <w:r>
-        <w:t>150 kg</w:t>
-      </w:r>
-      <w:r>
-        <w:t xml:space="preserve">. </w:t>
+        <w:rPr/>
       </w:r>
     </w:p>
     <w:p>
       <w:pPr>
-        <w:spacing w:line="259" w:lineRule="auto"/>
+        <w:pStyle w:val="Normal"/>
+        <w:spacing w:lineRule="auto" w:line="259"/>
+        <w:rPr/>
       </w:pPr>
       <w:r>
+        <w:rPr/>
+        <w:t xml:space="preserve">*1 Wel voor personen met een gewicht zwaarder dan 150 kg. </w:t>
+      </w:r>
+    </w:p>
+    <w:p>
+      <w:pPr>
+        <w:pStyle w:val="Normal"/>
+        <w:spacing w:lineRule="auto" w:line="259"/>
+        <w:rPr/>
+      </w:pPr>
+      <w:r>
+        <w:rPr/>
         <w:t xml:space="preserve">*2 Rollator wordt is sommige gevallen wel vergoed of er is een korting, klant moet hiervoor informeren bij de zijn/haar zorgverzekering. </w:t>
       </w:r>
     </w:p>
     <w:p>
       <w:pPr>
-        <w:spacing w:line="259" w:lineRule="auto"/>
+        <w:pStyle w:val="Normal"/>
+        <w:spacing w:lineRule="auto" w:line="259"/>
+        <w:rPr/>
       </w:pPr>
       <w:r>
-        <w:t xml:space="preserve">*3 Bij een </w:t>
-      </w:r>
-      <w:proofErr w:type="gramStart"/>
-      <w:r>
-        <w:t>aanvraag  van</w:t>
-      </w:r>
-      <w:proofErr w:type="gramEnd"/>
-      <w:r>
-        <w:t xml:space="preserve"> een </w:t>
-      </w:r>
-      <w:proofErr w:type="spellStart"/>
-      <w:r>
-        <w:t>scootmobiel</w:t>
-      </w:r>
-      <w:proofErr w:type="spellEnd"/>
-      <w:r>
-        <w:t xml:space="preserve"> wordt ook gekeken naar de stallingsmogelijkheden.</w:t>
+        <w:rPr/>
+        <w:t>*3 Bij een aanvraag  van een scootmobiel wordt ook gekeken naar de stallingsmogelijkheden.</w:t>
       </w:r>
     </w:p>
     <w:sectPr>
+      <w:type w:val="nextPage"/>
       <w:pgSz w:w="11906" w:h="16838"/>
-      <w:pgMar w:top="1417" w:right="1417" w:bottom="993" w:left="1417" w:header="708" w:footer="708" w:gutter="0"/>
-      <w:cols w:space="708"/>
-      <w:docGrid w:linePitch="360"/>
+      <w:pgMar w:left="1417" w:right="1417" w:gutter="0" w:header="0" w:top="1417" w:footer="0" w:bottom="993"/>
+      <w:pgNumType w:fmt="decimal"/>
+      <w:formProt w:val="false"/>
+      <w:textDirection w:val="lrTb"/>
+      <w:docGrid w:type="default" w:linePitch="360" w:charSpace="4096"/>
     </w:sectPr>
   </w:body>
 </w:document>
 </file>
 
-<file path=word/endnotes.xml><?xml version="1.0" encoding="utf-8"?>
-<w:endnotes xmlns:wpc="http://schemas.microsoft.com/office/word/2010/wordprocessingCanvas" xmlns:cx="http://schemas.microsoft.com/office/drawing/2014/chartex" xmlns:cx1="http://schemas.microsoft.com/office/drawing/2015/9/8/chartex" xmlns:cx2="http://schemas.microsoft.com/office/drawing/2015/10/21/chartex" xmlns:cx3="http://schemas.microsoft.com/office/drawing/2016/5/9/chartex" xmlns:cx4="http://schemas.microsoft.com/office/drawing/2016/5/10/chartex" xmlns:cx5="http://schemas.microsoft.com/office/drawing/2016/5/11/chartex" xmlns:cx6="http://schemas.microsoft.com/office/drawing/2016/5/12/chartex" xmlns:cx7="http://schemas.microsoft.com/office/drawing/2016/5/13/chartex" xmlns:cx8="http://schemas.microsoft.com/office/drawing/2016/5/14/chartex" xmlns:mc="http://schemas.openxmlformats.org/markup-compatibility/2006" xmlns:aink="http://schemas.microsoft.com/office/drawing/2016/ink" xmlns:am3d="http://schemas.microsoft.com/office/drawing/2017/model3d" xmlns:o="urn:schemas-microsoft-com:office:office" xmlns:oel="http://schemas.microsoft.com/office/2019/extlst" xmlns:r="http://schemas.openxmlformats.org/officeDocument/2006/relationships" xmlns:m="http://schemas.openxmlformats.org/officeDocument/2006/math" xmlns:v="urn:schemas-microsoft-com:vml" xmlns:wp14="http://schemas.microsoft.com/office/word/2010/wordprocessingDrawing" xmlns:wp="http://schemas.openxmlformats.org/drawingml/2006/wordprocessingDrawing" xmlns:w10="urn:schemas-microsoft-com:office:word" xmlns:w="http://schemas.openxmlformats.org/wordprocessingml/2006/main" xmlns:w14="http://schemas.microsoft.com/office/word/2010/wordml" xmlns:w15="http://schemas.microsoft.com/office/word/2012/wordml" xmlns:w16cex="http://schemas.microsoft.com/office/word/2018/wordml/cex" xmlns:w16cid="http://schemas.microsoft.com/office/word/2016/wordml/cid" xmlns:w16="http://schemas.microsoft.com/office/word/2018/wordml" xmlns:w16sdtdh="http://schemas.microsoft.com/office/word/2020/wordml/sdtdatahash" xmlns:w16se="http://schemas.microsoft.com/office/word/2015/wordml/symex" xmlns:wpg="http://schemas.microsoft.com/office/word/2010/wordprocessingGroup" xmlns:wpi="http://schemas.microsoft.com/office/word/2010/wordprocessingInk" xmlns:wne="http://schemas.microsoft.com/office/word/2006/wordml" xmlns:wps="http://schemas.microsoft.com/office/word/2010/wordprocessingShape" mc:Ignorable="w14 w15 w16se w16cid w16 w16cex w16sdtdh wp14">
-  <w:endnote w:type="separator" w:id="-1">
-    <w:p>
-      <w:pPr>
-        <w:spacing w:line="240" w:lineRule="auto"/>
-      </w:pPr>
-      <w:r>
-        <w:separator/>
-      </w:r>
-    </w:p>
-  </w:endnote>
-  <w:endnote w:type="continuationSeparator" w:id="0">
-    <w:p>
-      <w:pPr>
-        <w:spacing w:line="240" w:lineRule="auto"/>
-      </w:pPr>
-      <w:r>
-        <w:continuationSeparator/>
-      </w:r>
-    </w:p>
-  </w:endnote>
-</w:endnotes>
-</file>
-
-<file path=word/footnotes.xml><?xml version="1.0" encoding="utf-8"?>
-<w:footnotes xmlns:wpc="http://schemas.microsoft.com/office/word/2010/wordprocessingCanvas" xmlns:cx="http://schemas.microsoft.com/office/drawing/2014/chartex" xmlns:cx1="http://schemas.microsoft.com/office/drawing/2015/9/8/chartex" xmlns:cx2="http://schemas.microsoft.com/office/drawing/2015/10/21/chartex" xmlns:cx3="http://schemas.microsoft.com/office/drawing/2016/5/9/chartex" xmlns:cx4="http://schemas.microsoft.com/office/drawing/2016/5/10/chartex" xmlns:cx5="http://schemas.microsoft.com/office/drawing/2016/5/11/chartex" xmlns:cx6="http://schemas.microsoft.com/office/drawing/2016/5/12/chartex" xmlns:cx7="http://schemas.microsoft.com/office/drawing/2016/5/13/chartex" xmlns:cx8="http://schemas.microsoft.com/office/drawing/2016/5/14/chartex" xmlns:mc="http://schemas.openxmlformats.org/markup-compatibility/2006" xmlns:aink="http://schemas.microsoft.com/office/drawing/2016/ink" xmlns:am3d="http://schemas.microsoft.com/office/drawing/2017/model3d" xmlns:o="urn:schemas-microsoft-com:office:office" xmlns:oel="http://schemas.microsoft.com/office/2019/extlst" xmlns:r="http://schemas.openxmlformats.org/officeDocument/2006/relationships" xmlns:m="http://schemas.openxmlformats.org/officeDocument/2006/math" xmlns:v="urn:schemas-microsoft-com:vml" xmlns:wp14="http://schemas.microsoft.com/office/word/2010/wordprocessingDrawing" xmlns:wp="http://schemas.openxmlformats.org/drawingml/2006/wordprocessingDrawing" xmlns:w10="urn:schemas-microsoft-com:office:word" xmlns:w="http://schemas.openxmlformats.org/wordprocessingml/2006/main" xmlns:w14="http://schemas.microsoft.com/office/word/2010/wordml" xmlns:w15="http://schemas.microsoft.com/office/word/2012/wordml" xmlns:w16cex="http://schemas.microsoft.com/office/word/2018/wordml/cex" xmlns:w16cid="http://schemas.microsoft.com/office/word/2016/wordml/cid" xmlns:w16="http://schemas.microsoft.com/office/word/2018/wordml" xmlns:w16sdtdh="http://schemas.microsoft.com/office/word/2020/wordml/sdtdatahash" xmlns:w16se="http://schemas.microsoft.com/office/word/2015/wordml/symex" xmlns:wpg="http://schemas.microsoft.com/office/word/2010/wordprocessingGroup" xmlns:wpi="http://schemas.microsoft.com/office/word/2010/wordprocessingInk" xmlns:wne="http://schemas.microsoft.com/office/word/2006/wordml" xmlns:wps="http://schemas.microsoft.com/office/word/2010/wordprocessingShape" mc:Ignorable="w14 w15 w16se w16cid w16 w16cex w16sdtdh wp14">
-  <w:footnote w:type="separator" w:id="-1">
-    <w:p>
-      <w:pPr>
-        <w:spacing w:line="240" w:lineRule="auto"/>
-      </w:pPr>
-      <w:r>
-        <w:separator/>
-      </w:r>
-    </w:p>
-  </w:footnote>
-  <w:footnote w:type="continuationSeparator" w:id="0">
-    <w:p>
-      <w:pPr>
-        <w:spacing w:line="240" w:lineRule="auto"/>
-      </w:pPr>
-      <w:r>
-        <w:continuationSeparator/>
-      </w:r>
-    </w:p>
-  </w:footnote>
-</w:footnotes>
-</file>
-
 <file path=word/styles.xml><?xml version="1.0" encoding="utf-8"?>
-<w:styles xmlns:mc="http://schemas.openxmlformats.org/markup-compatibility/2006" xmlns:r="http://schemas.openxmlformats.org/officeDocument/2006/relationships" xmlns:w="http://schemas.openxmlformats.org/wordprocessingml/2006/main" xmlns:w14="http://schemas.microsoft.com/office/word/2010/wordml" xmlns:w15="http://schemas.microsoft.com/office/word/2012/wordml" xmlns:w16cex="http://schemas.microsoft.com/office/word/2018/wordml/cex" xmlns:w16cid="http://schemas.microsoft.com/office/word/2016/wordml/cid" xmlns:w16="http://schemas.microsoft.com/office/word/2018/wordml" xmlns:w16sdtdh="http://schemas.microsoft.com/office/word/2020/wordml/sdtdatahash" xmlns:w16se="http://schemas.microsoft.com/office/word/2015/wordml/symex" mc:Ignorable="w14 w15 w16se w16cid w16 w16cex w16sdtdh">
+<w:styles xmlns:w="http://schemas.openxmlformats.org/wordprocessingml/2006/main" xmlns:w14="http://schemas.microsoft.com/office/word/2010/wordml" xmlns:mc="http://schemas.openxmlformats.org/markup-compatibility/2006" mc:Ignorable="w14">
   <w:docDefaults>
     <w:rPrDefault>
       <w:rPr>
-        <w:rFonts w:ascii="Bolder" w:eastAsiaTheme="minorHAnsi" w:hAnsi="Bolder" w:cstheme="minorBidi"/>
+        <w:rFonts w:ascii="Bolder" w:hAnsi="Bolder" w:eastAsia="Calibri" w:cs="" w:cstheme="minorBidi" w:eastAsiaTheme="minorHAnsi"/>
         <w:sz w:val="22"/>
         <w:szCs w:val="22"/>
         <w:lang w:val="nl-NL" w:eastAsia="en-US" w:bidi="ar-SA"/>
@@ -1852,21 +3137,21 @@
     </w:rPrDefault>
     <w:pPrDefault>
       <w:pPr>
-        <w:spacing w:line="260" w:lineRule="exact"/>
+        <w:suppressAutoHyphens w:val="true"/>
       </w:pPr>
     </w:pPrDefault>
   </w:docDefaults>
   <w:latentStyles w:defLockedState="0" w:defUIPriority="99" w:defSemiHidden="0" w:defUnhideWhenUsed="0" w:defQFormat="0" w:count="376">
     <w:lsdException w:name="Normal" w:uiPriority="0" w:qFormat="1"/>
     <w:lsdException w:name="heading 1" w:uiPriority="9" w:qFormat="1"/>
-    <w:lsdException w:name="heading 2" w:semiHidden="1" w:uiPriority="9" w:unhideWhenUsed="1" w:qFormat="1"/>
-    <w:lsdException w:name="heading 3" w:semiHidden="1" w:uiPriority="9" w:unhideWhenUsed="1" w:qFormat="1"/>
-    <w:lsdException w:name="heading 4" w:semiHidden="1" w:uiPriority="9" w:unhideWhenUsed="1" w:qFormat="1"/>
-    <w:lsdException w:name="heading 5" w:semiHidden="1" w:uiPriority="9" w:unhideWhenUsed="1" w:qFormat="1"/>
-    <w:lsdException w:name="heading 6" w:semiHidden="1" w:uiPriority="9" w:unhideWhenUsed="1" w:qFormat="1"/>
-    <w:lsdException w:name="heading 7" w:semiHidden="1" w:uiPriority="9" w:unhideWhenUsed="1" w:qFormat="1"/>
-    <w:lsdException w:name="heading 8" w:semiHidden="1" w:uiPriority="9" w:unhideWhenUsed="1" w:qFormat="1"/>
-    <w:lsdException w:name="heading 9" w:semiHidden="1" w:uiPriority="9" w:unhideWhenUsed="1" w:qFormat="1"/>
+    <w:lsdException w:name="heading 2" w:uiPriority="9" w:semiHidden="1" w:unhideWhenUsed="1" w:qFormat="1"/>
+    <w:lsdException w:name="heading 3" w:uiPriority="9" w:semiHidden="1" w:unhideWhenUsed="1" w:qFormat="1"/>
+    <w:lsdException w:name="heading 4" w:uiPriority="9" w:semiHidden="1" w:unhideWhenUsed="1" w:qFormat="1"/>
+    <w:lsdException w:name="heading 5" w:uiPriority="9" w:semiHidden="1" w:unhideWhenUsed="1" w:qFormat="1"/>
+    <w:lsdException w:name="heading 6" w:uiPriority="9" w:semiHidden="1" w:unhideWhenUsed="1" w:qFormat="1"/>
+    <w:lsdException w:name="heading 7" w:uiPriority="9" w:semiHidden="1" w:unhideWhenUsed="1" w:qFormat="1"/>
+    <w:lsdException w:name="heading 8" w:uiPriority="9" w:semiHidden="1" w:unhideWhenUsed="1" w:qFormat="1"/>
+    <w:lsdException w:name="heading 9" w:uiPriority="9" w:semiHidden="1" w:unhideWhenUsed="1" w:qFormat="1"/>
     <w:lsdException w:name="index 1" w:semiHidden="1" w:unhideWhenUsed="1"/>
     <w:lsdException w:name="index 2" w:semiHidden="1" w:unhideWhenUsed="1"/>
     <w:lsdException w:name="index 3" w:semiHidden="1" w:unhideWhenUsed="1"/>
@@ -1876,22 +3161,22 @@
     <w:lsdException w:name="index 7" w:semiHidden="1" w:unhideWhenUsed="1"/>
     <w:lsdException w:name="index 8" w:semiHidden="1" w:unhideWhenUsed="1"/>
     <w:lsdException w:name="index 9" w:semiHidden="1" w:unhideWhenUsed="1"/>
-    <w:lsdException w:name="toc 1" w:semiHidden="1" w:uiPriority="39" w:unhideWhenUsed="1"/>
-    <w:lsdException w:name="toc 2" w:semiHidden="1" w:uiPriority="39" w:unhideWhenUsed="1"/>
-    <w:lsdException w:name="toc 3" w:semiHidden="1" w:uiPriority="39" w:unhideWhenUsed="1"/>
-    <w:lsdException w:name="toc 4" w:semiHidden="1" w:uiPriority="39" w:unhideWhenUsed="1"/>
-    <w:lsdException w:name="toc 5" w:semiHidden="1" w:uiPriority="39" w:unhideWhenUsed="1"/>
-    <w:lsdException w:name="toc 6" w:semiHidden="1" w:uiPriority="39" w:unhideWhenUsed="1"/>
-    <w:lsdException w:name="toc 7" w:semiHidden="1" w:uiPriority="39" w:unhideWhenUsed="1"/>
-    <w:lsdException w:name="toc 8" w:semiHidden="1" w:uiPriority="39" w:unhideWhenUsed="1"/>
-    <w:lsdException w:name="toc 9" w:semiHidden="1" w:uiPriority="39" w:unhideWhenUsed="1"/>
+    <w:lsdException w:name="toc 1" w:uiPriority="39" w:semiHidden="1" w:unhideWhenUsed="1"/>
+    <w:lsdException w:name="toc 2" w:uiPriority="39" w:semiHidden="1" w:unhideWhenUsed="1"/>
+    <w:lsdException w:name="toc 3" w:uiPriority="39" w:semiHidden="1" w:unhideWhenUsed="1"/>
+    <w:lsdException w:name="toc 4" w:uiPriority="39" w:semiHidden="1" w:unhideWhenUsed="1"/>
+    <w:lsdException w:name="toc 5" w:uiPriority="39" w:semiHidden="1" w:unhideWhenUsed="1"/>
+    <w:lsdException w:name="toc 6" w:uiPriority="39" w:semiHidden="1" w:unhideWhenUsed="1"/>
+    <w:lsdException w:name="toc 7" w:uiPriority="39" w:semiHidden="1" w:unhideWhenUsed="1"/>
+    <w:lsdException w:name="toc 8" w:uiPriority="39" w:semiHidden="1" w:unhideWhenUsed="1"/>
+    <w:lsdException w:name="toc 9" w:uiPriority="39" w:semiHidden="1" w:unhideWhenUsed="1"/>
     <w:lsdException w:name="Normal Indent" w:semiHidden="1" w:unhideWhenUsed="1"/>
     <w:lsdException w:name="footnote text" w:semiHidden="1" w:unhideWhenUsed="1"/>
     <w:lsdException w:name="annotation text" w:semiHidden="1" w:unhideWhenUsed="1"/>
     <w:lsdException w:name="header" w:semiHidden="1" w:unhideWhenUsed="1"/>
     <w:lsdException w:name="footer" w:semiHidden="1" w:unhideWhenUsed="1"/>
     <w:lsdException w:name="index heading" w:semiHidden="1" w:unhideWhenUsed="1"/>
-    <w:lsdException w:name="caption" w:semiHidden="1" w:uiPriority="35" w:unhideWhenUsed="1" w:qFormat="1"/>
+    <w:lsdException w:name="caption" w:uiPriority="35" w:semiHidden="1" w:unhideWhenUsed="1" w:qFormat="1"/>
     <w:lsdException w:name="table of figures" w:semiHidden="1" w:unhideWhenUsed="1"/>
     <w:lsdException w:name="envelope address" w:semiHidden="1" w:unhideWhenUsed="1"/>
     <w:lsdException w:name="envelope return" w:semiHidden="1" w:unhideWhenUsed="1"/>
@@ -1922,7 +3207,7 @@
     <w:lsdException w:name="Title" w:uiPriority="10" w:qFormat="1"/>
     <w:lsdException w:name="Closing" w:semiHidden="1" w:unhideWhenUsed="1"/>
     <w:lsdException w:name="Signature" w:semiHidden="1" w:unhideWhenUsed="1"/>
-    <w:lsdException w:name="Default Paragraph Font" w:semiHidden="1" w:uiPriority="1" w:unhideWhenUsed="1"/>
+    <w:lsdException w:name="Default Paragraph Font" w:uiPriority="1" w:semiHidden="1" w:unhideWhenUsed="1"/>
     <w:lsdException w:name="Body Text" w:semiHidden="1" w:unhideWhenUsed="1"/>
     <w:lsdException w:name="Body Text Indent" w:semiHidden="1" w:unhideWhenUsed="1"/>
     <w:lsdException w:name="List Continue" w:semiHidden="1" w:unhideWhenUsed="1"/>
@@ -2122,8 +3407,8 @@
     <w:lsdException w:name="Subtle Reference" w:uiPriority="31" w:qFormat="1"/>
     <w:lsdException w:name="Intense Reference" w:uiPriority="32" w:qFormat="1"/>
     <w:lsdException w:name="Book Title" w:uiPriority="33" w:qFormat="1"/>
-    <w:lsdException w:name="Bibliography" w:semiHidden="1" w:uiPriority="37" w:unhideWhenUsed="1"/>
-    <w:lsdException w:name="TOC Heading" w:semiHidden="1" w:uiPriority="39" w:unhideWhenUsed="1" w:qFormat="1"/>
+    <w:lsdException w:name="Bibliography" w:uiPriority="37" w:semiHidden="1" w:unhideWhenUsed="1"/>
+    <w:lsdException w:name="TOC Heading" w:uiPriority="39" w:semiHidden="1" w:unhideWhenUsed="1" w:qFormat="1"/>
     <w:lsdException w:name="Plain Table 1" w:uiPriority="41"/>
     <w:lsdException w:name="Plain Table 2" w:uiPriority="42"/>
     <w:lsdException w:name="Plain Table 3" w:uiPriority="43"/>
@@ -2234,15 +3519,238 @@
     <w:lsdException w:name="Unresolved Mention" w:semiHidden="1" w:unhideWhenUsed="1"/>
     <w:lsdException w:name="Smart Link" w:semiHidden="1" w:unhideWhenUsed="1"/>
   </w:latentStyles>
-  <w:style w:type="paragraph" w:default="1" w:styleId="Standaard">
+  <w:style w:type="paragraph" w:styleId="Normal" w:default="1">
     <w:name w:val="Normal"/>
     <w:qFormat/>
+    <w:pPr>
+      <w:widowControl/>
+      <w:bidi w:val="0"/>
+      <w:spacing w:lineRule="exact" w:line="260" w:before="0" w:after="0"/>
+      <w:jc w:val="left"/>
+    </w:pPr>
+    <w:rPr>
+      <w:rFonts w:ascii="Bolder" w:hAnsi="Bolder" w:eastAsia="Calibri" w:cs="" w:cstheme="minorBidi" w:eastAsiaTheme="minorHAnsi"/>
+      <w:color w:val="auto"/>
+      <w:kern w:val="0"/>
+      <w:sz w:val="22"/>
+      <w:szCs w:val="22"/>
+      <w:lang w:val="nl-NL" w:eastAsia="en-US" w:bidi="ar-SA"/>
+    </w:rPr>
   </w:style>
-  <w:style w:type="character" w:default="1" w:styleId="Standaardalinea-lettertype">
+  <w:style w:type="character" w:styleId="DefaultParagraphFont" w:default="1">
     <w:name w:val="Default Paragraph Font"/>
     <w:uiPriority w:val="1"/>
     <w:semiHidden/>
     <w:unhideWhenUsed/>
+    <w:qFormat/>
+    <w:rPr/>
+  </w:style>
+  <w:style w:type="character" w:styleId="InternetLink">
+    <w:name w:val="Hyperlink"/>
+    <w:basedOn w:val="DefaultParagraphFont"/>
+    <w:uiPriority w:val="99"/>
+    <w:unhideWhenUsed/>
+    <w:rsid w:val="002b2479"/>
+    <w:rPr>
+      <w:color w:val="0563C1" w:themeColor="hyperlink"/>
+      <w:u w:val="single"/>
+    </w:rPr>
+  </w:style>
+  <w:style w:type="character" w:styleId="UnresolvedMention">
+    <w:name w:val="Unresolved Mention"/>
+    <w:basedOn w:val="DefaultParagraphFont"/>
+    <w:uiPriority w:val="99"/>
+    <w:semiHidden/>
+    <w:unhideWhenUsed/>
+    <w:qFormat/>
+    <w:rsid w:val="002b2479"/>
+    <w:rPr>
+      <w:color w:val="605E5C"/>
+      <w:shd w:fill="E1DFDD" w:val="clear"/>
+    </w:rPr>
+  </w:style>
+  <w:style w:type="character" w:styleId="VisitedInternetLink">
+    <w:name w:val="FollowedHyperlink"/>
+    <w:basedOn w:val="DefaultParagraphFont"/>
+    <w:uiPriority w:val="99"/>
+    <w:semiHidden/>
+    <w:unhideWhenUsed/>
+    <w:rsid w:val="00d64d95"/>
+    <w:rPr>
+      <w:color w:val="954F72" w:themeColor="followedHyperlink"/>
+      <w:u w:val="single"/>
+    </w:rPr>
+  </w:style>
+  <w:style w:type="character" w:styleId="BallontekstChar" w:customStyle="1">
+    <w:name w:val="Ballontekst Char"/>
+    <w:basedOn w:val="DefaultParagraphFont"/>
+    <w:link w:val="BalloonText"/>
+    <w:uiPriority w:val="99"/>
+    <w:semiHidden/>
+    <w:qFormat/>
+    <w:rsid w:val="006a2d4f"/>
+    <w:rPr>
+      <w:rFonts w:ascii="Segoe UI" w:hAnsi="Segoe UI" w:cs="Segoe UI"/>
+      <w:sz w:val="18"/>
+      <w:szCs w:val="18"/>
+    </w:rPr>
+  </w:style>
+  <w:style w:type="character" w:styleId="Annotationreference">
+    <w:name w:val="annotation reference"/>
+    <w:basedOn w:val="DefaultParagraphFont"/>
+    <w:uiPriority w:val="99"/>
+    <w:semiHidden/>
+    <w:unhideWhenUsed/>
+    <w:qFormat/>
+    <w:rsid w:val="006a2d4f"/>
+    <w:rPr>
+      <w:sz w:val="16"/>
+      <w:szCs w:val="16"/>
+    </w:rPr>
+  </w:style>
+  <w:style w:type="character" w:styleId="TekstopmerkingChar" w:customStyle="1">
+    <w:name w:val="Tekst opmerking Char"/>
+    <w:basedOn w:val="DefaultParagraphFont"/>
+    <w:link w:val="Annotationtext"/>
+    <w:uiPriority w:val="99"/>
+    <w:semiHidden/>
+    <w:qFormat/>
+    <w:rsid w:val="006a2d4f"/>
+    <w:rPr>
+      <w:sz w:val="20"/>
+      <w:szCs w:val="20"/>
+    </w:rPr>
+  </w:style>
+  <w:style w:type="character" w:styleId="OnderwerpvanopmerkingChar" w:customStyle="1">
+    <w:name w:val="Onderwerp van opmerking Char"/>
+    <w:basedOn w:val="TekstopmerkingChar"/>
+    <w:link w:val="Annotationsubject"/>
+    <w:uiPriority w:val="99"/>
+    <w:semiHidden/>
+    <w:qFormat/>
+    <w:rsid w:val="006a2d4f"/>
+    <w:rPr>
+      <w:b/>
+      <w:bCs/>
+      <w:sz w:val="20"/>
+      <w:szCs w:val="20"/>
+    </w:rPr>
+  </w:style>
+  <w:style w:type="paragraph" w:styleId="Heading">
+    <w:name w:val="Heading"/>
+    <w:basedOn w:val="Normal"/>
+    <w:next w:val="TextBody"/>
+    <w:qFormat/>
+    <w:pPr>
+      <w:keepNext w:val="true"/>
+      <w:spacing w:before="240" w:after="120"/>
+    </w:pPr>
+    <w:rPr>
+      <w:rFonts w:ascii="Liberation Sans" w:hAnsi="Liberation Sans" w:eastAsia="Noto Sans CJK SC" w:cs="FreeSans"/>
+      <w:sz w:val="28"/>
+      <w:szCs w:val="28"/>
+    </w:rPr>
+  </w:style>
+  <w:style w:type="paragraph" w:styleId="TextBody">
+    <w:name w:val="Body Text"/>
+    <w:basedOn w:val="Normal"/>
+    <w:pPr>
+      <w:spacing w:lineRule="auto" w:line="276" w:before="0" w:after="140"/>
+    </w:pPr>
+    <w:rPr/>
+  </w:style>
+  <w:style w:type="paragraph" w:styleId="List">
+    <w:name w:val="List"/>
+    <w:basedOn w:val="TextBody"/>
+    <w:pPr/>
+    <w:rPr>
+      <w:rFonts w:cs="FreeSans"/>
+    </w:rPr>
+  </w:style>
+  <w:style w:type="paragraph" w:styleId="Caption">
+    <w:name w:val="Caption"/>
+    <w:basedOn w:val="Normal"/>
+    <w:qFormat/>
+    <w:pPr>
+      <w:suppressLineNumbers/>
+      <w:spacing w:before="120" w:after="120"/>
+    </w:pPr>
+    <w:rPr>
+      <w:rFonts w:cs="FreeSans"/>
+      <w:i/>
+      <w:iCs/>
+      <w:sz w:val="24"/>
+      <w:szCs w:val="24"/>
+    </w:rPr>
+  </w:style>
+  <w:style w:type="paragraph" w:styleId="Index">
+    <w:name w:val="Index"/>
+    <w:basedOn w:val="Normal"/>
+    <w:qFormat/>
+    <w:pPr>
+      <w:suppressLineNumbers/>
+    </w:pPr>
+    <w:rPr>
+      <w:rFonts w:cs="FreeSans"/>
+    </w:rPr>
+  </w:style>
+  <w:style w:type="paragraph" w:styleId="BalloonText">
+    <w:name w:val="Balloon Text"/>
+    <w:basedOn w:val="Normal"/>
+    <w:link w:val="BallontekstChar"/>
+    <w:uiPriority w:val="99"/>
+    <w:semiHidden/>
+    <w:unhideWhenUsed/>
+    <w:qFormat/>
+    <w:rsid w:val="006a2d4f"/>
+    <w:pPr>
+      <w:spacing w:lineRule="auto" w:line="240"/>
+    </w:pPr>
+    <w:rPr>
+      <w:rFonts w:ascii="Segoe UI" w:hAnsi="Segoe UI" w:cs="Segoe UI"/>
+      <w:sz w:val="18"/>
+      <w:szCs w:val="18"/>
+    </w:rPr>
+  </w:style>
+  <w:style w:type="paragraph" w:styleId="Annotationtext">
+    <w:name w:val="annotation text"/>
+    <w:basedOn w:val="Normal"/>
+    <w:link w:val="TekstopmerkingChar"/>
+    <w:uiPriority w:val="99"/>
+    <w:semiHidden/>
+    <w:unhideWhenUsed/>
+    <w:qFormat/>
+    <w:rsid w:val="006a2d4f"/>
+    <w:pPr>
+      <w:spacing w:lineRule="auto" w:line="240"/>
+    </w:pPr>
+    <w:rPr>
+      <w:sz w:val="20"/>
+      <w:szCs w:val="20"/>
+    </w:rPr>
+  </w:style>
+  <w:style w:type="paragraph" w:styleId="Annotationsubject">
+    <w:name w:val="annotation subject"/>
+    <w:basedOn w:val="Annotationtext"/>
+    <w:next w:val="Annotationtext"/>
+    <w:link w:val="OnderwerpvanopmerkingChar"/>
+    <w:uiPriority w:val="99"/>
+    <w:semiHidden/>
+    <w:unhideWhenUsed/>
+    <w:qFormat/>
+    <w:rsid w:val="006a2d4f"/>
+    <w:pPr/>
+    <w:rPr>
+      <w:b/>
+      <w:bCs/>
+    </w:rPr>
+  </w:style>
+  <w:style w:type="numbering" w:styleId="NoList" w:default="1">
+    <w:name w:val="No List"/>
+    <w:uiPriority w:val="99"/>
+    <w:semiHidden/>
+    <w:unhideWhenUsed/>
+    <w:qFormat/>
   </w:style>
   <w:style w:type="table" w:default="1" w:styleId="Standaardtabel">
     <w:name w:val="Normal Table"/>
@@ -2250,7 +3758,6 @@
     <w:semiHidden/>
     <w:unhideWhenUsed/>
     <w:tblPr>
-      <w:tblInd w:w="0" w:type="dxa"/>
       <w:tblCellMar>
         <w:top w:w="0" w:type="dxa"/>
         <w:left w:w="108" w:type="dxa"/>
@@ -2259,161 +3766,22 @@
       </w:tblCellMar>
     </w:tblPr>
   </w:style>
-  <w:style w:type="numbering" w:default="1" w:styleId="Geenlijst">
-    <w:name w:val="No List"/>
-    <w:uiPriority w:val="99"/>
-    <w:semiHidden/>
-    <w:unhideWhenUsed/>
-  </w:style>
-  <w:style w:type="character" w:styleId="Hyperlink">
-    <w:name w:val="Hyperlink"/>
-    <w:basedOn w:val="Standaardalinea-lettertype"/>
-    <w:uiPriority w:val="99"/>
-    <w:unhideWhenUsed/>
-    <w:rsid w:val="002B2479"/>
-    <w:rPr>
-      <w:color w:val="0563C1" w:themeColor="hyperlink"/>
-      <w:u w:val="single"/>
-    </w:rPr>
-  </w:style>
-  <w:style w:type="character" w:styleId="Onopgelostemelding">
-    <w:name w:val="Unresolved Mention"/>
-    <w:basedOn w:val="Standaardalinea-lettertype"/>
-    <w:uiPriority w:val="99"/>
-    <w:semiHidden/>
-    <w:unhideWhenUsed/>
-    <w:rsid w:val="002B2479"/>
-    <w:rPr>
-      <w:color w:val="605E5C"/>
-      <w:shd w:val="clear" w:color="auto" w:fill="E1DFDD"/>
-    </w:rPr>
-  </w:style>
-  <w:style w:type="character" w:styleId="GevolgdeHyperlink">
-    <w:name w:val="FollowedHyperlink"/>
-    <w:basedOn w:val="Standaardalinea-lettertype"/>
-    <w:uiPriority w:val="99"/>
-    <w:semiHidden/>
-    <w:unhideWhenUsed/>
-    <w:rsid w:val="00D64D95"/>
-    <w:rPr>
-      <w:color w:val="954F72" w:themeColor="followedHyperlink"/>
-      <w:u w:val="single"/>
-    </w:rPr>
-  </w:style>
-  <w:style w:type="paragraph" w:styleId="Ballontekst">
-    <w:name w:val="Balloon Text"/>
-    <w:basedOn w:val="Standaard"/>
-    <w:link w:val="BallontekstChar"/>
-    <w:uiPriority w:val="99"/>
-    <w:semiHidden/>
-    <w:unhideWhenUsed/>
-    <w:rsid w:val="006A2D4F"/>
-    <w:pPr>
-      <w:spacing w:line="240" w:lineRule="auto"/>
-    </w:pPr>
-    <w:rPr>
-      <w:rFonts w:ascii="Segoe UI" w:hAnsi="Segoe UI" w:cs="Segoe UI"/>
-      <w:sz w:val="18"/>
-      <w:szCs w:val="18"/>
-    </w:rPr>
-  </w:style>
-  <w:style w:type="character" w:customStyle="1" w:styleId="BallontekstChar">
-    <w:name w:val="Ballontekst Char"/>
-    <w:basedOn w:val="Standaardalinea-lettertype"/>
-    <w:link w:val="Ballontekst"/>
-    <w:uiPriority w:val="99"/>
-    <w:semiHidden/>
-    <w:rsid w:val="006A2D4F"/>
-    <w:rPr>
-      <w:rFonts w:ascii="Segoe UI" w:hAnsi="Segoe UI" w:cs="Segoe UI"/>
-      <w:sz w:val="18"/>
-      <w:szCs w:val="18"/>
-    </w:rPr>
-  </w:style>
-  <w:style w:type="character" w:styleId="Verwijzingopmerking">
-    <w:name w:val="annotation reference"/>
-    <w:basedOn w:val="Standaardalinea-lettertype"/>
-    <w:uiPriority w:val="99"/>
-    <w:semiHidden/>
-    <w:unhideWhenUsed/>
-    <w:rsid w:val="006A2D4F"/>
-    <w:rPr>
-      <w:sz w:val="16"/>
-      <w:szCs w:val="16"/>
-    </w:rPr>
-  </w:style>
-  <w:style w:type="paragraph" w:styleId="Tekstopmerking">
-    <w:name w:val="annotation text"/>
-    <w:basedOn w:val="Standaard"/>
-    <w:link w:val="TekstopmerkingChar"/>
-    <w:uiPriority w:val="99"/>
-    <w:semiHidden/>
-    <w:unhideWhenUsed/>
-    <w:rsid w:val="006A2D4F"/>
-    <w:pPr>
-      <w:spacing w:line="240" w:lineRule="auto"/>
-    </w:pPr>
-    <w:rPr>
-      <w:sz w:val="20"/>
-      <w:szCs w:val="20"/>
-    </w:rPr>
-  </w:style>
-  <w:style w:type="character" w:customStyle="1" w:styleId="TekstopmerkingChar">
-    <w:name w:val="Tekst opmerking Char"/>
-    <w:basedOn w:val="Standaardalinea-lettertype"/>
-    <w:link w:val="Tekstopmerking"/>
-    <w:uiPriority w:val="99"/>
-    <w:semiHidden/>
-    <w:rsid w:val="006A2D4F"/>
-    <w:rPr>
-      <w:sz w:val="20"/>
-      <w:szCs w:val="20"/>
-    </w:rPr>
-  </w:style>
-  <w:style w:type="paragraph" w:styleId="Onderwerpvanopmerking">
-    <w:name w:val="annotation subject"/>
-    <w:basedOn w:val="Tekstopmerking"/>
-    <w:next w:val="Tekstopmerking"/>
-    <w:link w:val="OnderwerpvanopmerkingChar"/>
-    <w:uiPriority w:val="99"/>
-    <w:semiHidden/>
-    <w:unhideWhenUsed/>
-    <w:rsid w:val="006A2D4F"/>
-    <w:rPr>
-      <w:b/>
-      <w:bCs/>
-    </w:rPr>
-  </w:style>
-  <w:style w:type="character" w:customStyle="1" w:styleId="OnderwerpvanopmerkingChar">
-    <w:name w:val="Onderwerp van opmerking Char"/>
-    <w:basedOn w:val="TekstopmerkingChar"/>
-    <w:link w:val="Onderwerpvanopmerking"/>
-    <w:uiPriority w:val="99"/>
-    <w:semiHidden/>
-    <w:rsid w:val="006A2D4F"/>
-    <w:rPr>
-      <w:b/>
-      <w:bCs/>
-      <w:sz w:val="20"/>
-      <w:szCs w:val="20"/>
-    </w:rPr>
-  </w:style>
   <w:style w:type="table" w:styleId="Tabelraster">
     <w:name w:val="Table Grid"/>
     <w:basedOn w:val="Standaardtabel"/>
     <w:uiPriority w:val="39"/>
-    <w:rsid w:val="000B6F74"/>
+    <w:rsid w:val="000b6f74"/>
     <w:pPr>
       <w:spacing w:line="240" w:lineRule="auto"/>
     </w:pPr>
     <w:tblPr>
       <w:tblBorders>
-        <w:top w:val="single" w:sz="4" w:space="0" w:color="auto"/>
-        <w:left w:val="single" w:sz="4" w:space="0" w:color="auto"/>
-        <w:bottom w:val="single" w:sz="4" w:space="0" w:color="auto"/>
-        <w:right w:val="single" w:sz="4" w:space="0" w:color="auto"/>
-        <w:insideH w:val="single" w:sz="4" w:space="0" w:color="auto"/>
-        <w:insideV w:val="single" w:sz="4" w:space="0" w:color="auto"/>
+        <w:top w:val="single" w:color="auto" w:sz="4" w:space="0"/>
+        <w:left w:val="single" w:color="auto" w:sz="4" w:space="0"/>
+        <w:bottom w:val="single" w:color="auto" w:sz="4" w:space="0"/>
+        <w:right w:val="single" w:color="auto" w:sz="4" w:space="0"/>
+        <w:insideH w:val="single" w:color="auto" w:sz="4" w:space="0"/>
+        <w:insideV w:val="single" w:color="auto" w:sz="4" w:space="0"/>
       </w:tblBorders>
     </w:tblPr>
   </w:style>
